--- a/ANOVA Table.docx
+++ b/ANOVA Table.docx
@@ -2,10 +2,789 @@
 <file path=word/document.xml><?xml version="1.0" encoding="utf-8"?>
 <w:document xmlns:wpc="http://schemas.microsoft.com/office/word/2010/wordprocessingCanvas" xmlns:cx="http://schemas.microsoft.com/office/drawing/2014/chartex" xmlns:cx1="http://schemas.microsoft.com/office/drawing/2015/9/8/chartex" xmlns:cx2="http://schemas.microsoft.com/office/drawing/2015/10/21/chartex" xmlns:cx3="http://schemas.microsoft.com/office/drawing/2016/5/9/chartex" xmlns:cx4="http://schemas.microsoft.com/office/drawing/2016/5/10/chartex" xmlns:cx5="http://schemas.microsoft.com/office/drawing/2016/5/11/chartex" xmlns:cx6="http://schemas.microsoft.com/office/drawing/2016/5/12/chartex" xmlns:cx7="http://schemas.microsoft.com/office/drawing/2016/5/13/chartex" xmlns:cx8="http://schemas.microsoft.com/office/drawing/2016/5/14/chartex" xmlns:mc="http://schemas.openxmlformats.org/markup-compatibility/2006" xmlns:aink="http://schemas.microsoft.com/office/drawing/2016/ink" xmlns:am3d="http://schemas.microsoft.com/office/drawing/2017/model3d" xmlns:o="urn:schemas-microsoft-com:office:office" xmlns:oel="http://schemas.microsoft.com/office/2019/extlst" xmlns:r="http://schemas.openxmlformats.org/officeDocument/2006/relationships" xmlns:m="http://schemas.openxmlformats.org/officeDocument/2006/math" xmlns:v="urn:schemas-microsoft-com:vml" xmlns:wp14="http://schemas.microsoft.com/office/word/2010/wordprocessingDrawing" xmlns:wp="http://schemas.openxmlformats.org/drawingml/2006/wordprocessingDrawing" xmlns:w10="urn:schemas-microsoft-com:office:word" xmlns:w="http://schemas.openxmlformats.org/wordprocessingml/2006/main" xmlns:w14="http://schemas.microsoft.com/office/word/2010/wordml" xmlns:w15="http://schemas.microsoft.com/office/word/2012/wordml" xmlns:w16cex="http://schemas.microsoft.com/office/word/2018/wordml/cex" xmlns:w16cid="http://schemas.microsoft.com/office/word/2016/wordml/cid" xmlns:w16="http://schemas.microsoft.com/office/word/2018/wordml" xmlns:w16du="http://schemas.microsoft.com/office/word/2023/wordml/word16du" xmlns:w16sdtdh="http://schemas.microsoft.com/office/word/2020/wordml/sdtdatahash" xmlns:w16se="http://schemas.microsoft.com/office/word/2015/wordml/symex" xmlns:wpg="http://schemas.microsoft.com/office/word/2010/wordprocessingGroup" xmlns:wpi="http://schemas.microsoft.com/office/word/2010/wordprocessingInk" xmlns:wne="http://schemas.microsoft.com/office/word/2006/wordml" xmlns:wps="http://schemas.microsoft.com/office/word/2010/wordprocessingShape" mc:Ignorable="w14 w15 w16se w16cid w16 w16cex w16sdtdh w16du wp14">
   <w:body>
+    <w:p>
+      <w:r>
+        <w:t>Main Text:</w:t>
+      </w:r>
+    </w:p>
     <w:tbl>
       <w:tblPr>
         <w:tblStyle w:val="TableGrid"/>
-        <w:tblW w:w="10907" w:type="dxa"/>
+        <w:tblW w:w="10899" w:type="dxa"/>
+        <w:tblInd w:w="-365" w:type="dxa"/>
+        <w:tblLook w:val="04A0" w:firstRow="1" w:lastRow="0" w:firstColumn="1" w:lastColumn="0" w:noHBand="0" w:noVBand="1"/>
+      </w:tblPr>
+      <w:tblGrid>
+        <w:gridCol w:w="2160"/>
+        <w:gridCol w:w="973"/>
+        <w:gridCol w:w="809"/>
+        <w:gridCol w:w="1314"/>
+        <w:gridCol w:w="1044"/>
+        <w:gridCol w:w="878"/>
+        <w:gridCol w:w="1561"/>
+        <w:gridCol w:w="2160"/>
+      </w:tblGrid>
+      <w:tr>
+        <w:tc>
+          <w:tcPr>
+            <w:tcW w:w="2160" w:type="dxa"/>
+          </w:tcPr>
+          <w:p>
+            <w:r>
+              <w:rPr>
+                <w:b/>
+                <w:bCs/>
+              </w:rPr>
+              <w:t>Group Comparison</w:t>
+            </w:r>
+          </w:p>
+        </w:tc>
+        <w:tc>
+          <w:tcPr>
+            <w:tcW w:w="973" w:type="dxa"/>
+          </w:tcPr>
+          <w:p>
+            <w:r>
+              <w:rPr>
+                <w:b/>
+                <w:bCs/>
+              </w:rPr>
+              <w:t>Test Type</w:t>
+            </w:r>
+          </w:p>
+        </w:tc>
+        <w:tc>
+          <w:tcPr>
+            <w:tcW w:w="809" w:type="dxa"/>
+          </w:tcPr>
+          <w:p>
+            <w:r>
+              <w:rPr>
+                <w:b/>
+                <w:bCs/>
+              </w:rPr>
+              <w:t>F- value</w:t>
+            </w:r>
+          </w:p>
+        </w:tc>
+        <w:tc>
+          <w:tcPr>
+            <w:tcW w:w="1314" w:type="dxa"/>
+          </w:tcPr>
+          <w:p>
+            <w:proofErr w:type="spellStart"/>
+            <w:r>
+              <w:rPr>
+                <w:b/>
+                <w:bCs/>
+              </w:rPr>
+              <w:t>df</w:t>
+            </w:r>
+            <w:proofErr w:type="spellEnd"/>
+            <w:r>
+              <w:rPr>
+                <w:b/>
+                <w:bCs/>
+              </w:rPr>
+              <w:t xml:space="preserve"> (between- groups)</w:t>
+            </w:r>
+          </w:p>
+        </w:tc>
+        <w:tc>
+          <w:tcPr>
+            <w:tcW w:w="1044" w:type="dxa"/>
+          </w:tcPr>
+          <w:p>
+            <w:proofErr w:type="spellStart"/>
+            <w:r>
+              <w:rPr>
+                <w:b/>
+                <w:bCs/>
+              </w:rPr>
+              <w:t>df</w:t>
+            </w:r>
+            <w:proofErr w:type="spellEnd"/>
+            <w:r>
+              <w:rPr>
+                <w:b/>
+                <w:bCs/>
+              </w:rPr>
+              <w:t xml:space="preserve"> (within- groups) </w:t>
+            </w:r>
+          </w:p>
+        </w:tc>
+        <w:tc>
+          <w:tcPr>
+            <w:tcW w:w="878" w:type="dxa"/>
+          </w:tcPr>
+          <w:p>
+            <w:r>
+              <w:rPr>
+                <w:b/>
+                <w:bCs/>
+              </w:rPr>
+              <w:t>p-value</w:t>
+            </w:r>
+          </w:p>
+        </w:tc>
+        <w:tc>
+          <w:tcPr>
+            <w:tcW w:w="1561" w:type="dxa"/>
+          </w:tcPr>
+          <w:p>
+            <w:r>
+              <w:rPr>
+                <w:b/>
+                <w:bCs/>
+              </w:rPr>
+              <w:t>Significance</w:t>
+            </w:r>
+          </w:p>
+        </w:tc>
+        <w:tc>
+          <w:tcPr>
+            <w:tcW w:w="2160" w:type="dxa"/>
+          </w:tcPr>
+          <w:p>
+            <w:r>
+              <w:rPr>
+                <w:b/>
+                <w:bCs/>
+              </w:rPr>
+              <w:t xml:space="preserve">Significant </w:t>
+            </w:r>
+            <w:r>
+              <w:rPr>
+                <w:b/>
+                <w:bCs/>
+              </w:rPr>
+              <w:t>Tukey Comparisons</w:t>
+            </w:r>
+          </w:p>
+        </w:tc>
+      </w:tr>
+      <w:tr>
+        <w:tc>
+          <w:tcPr>
+            <w:tcW w:w="2160" w:type="dxa"/>
+          </w:tcPr>
+          <w:p>
+            <w:r>
+              <w:t>Drought Plants’ Transpiration Rate on Day 0 of Drought by Species</w:t>
+            </w:r>
+          </w:p>
+        </w:tc>
+        <w:tc>
+          <w:tcPr>
+            <w:tcW w:w="973" w:type="dxa"/>
+          </w:tcPr>
+          <w:p>
+            <w:r>
+              <w:t>ANOVA</w:t>
+            </w:r>
+          </w:p>
+        </w:tc>
+        <w:tc>
+          <w:tcPr>
+            <w:tcW w:w="809" w:type="dxa"/>
+          </w:tcPr>
+          <w:p>
+            <w:r>
+              <w:t>0.878</w:t>
+            </w:r>
+          </w:p>
+        </w:tc>
+        <w:tc>
+          <w:tcPr>
+            <w:tcW w:w="1314" w:type="dxa"/>
+          </w:tcPr>
+          <w:p>
+            <w:r>
+              <w:t>5</w:t>
+            </w:r>
+          </w:p>
+        </w:tc>
+        <w:tc>
+          <w:tcPr>
+            <w:tcW w:w="1044" w:type="dxa"/>
+          </w:tcPr>
+          <w:p>
+            <w:r>
+              <w:t>39</w:t>
+            </w:r>
+          </w:p>
+        </w:tc>
+        <w:tc>
+          <w:tcPr>
+            <w:tcW w:w="878" w:type="dxa"/>
+          </w:tcPr>
+          <w:p>
+            <w:r>
+              <w:t>0.505</w:t>
+            </w:r>
+          </w:p>
+        </w:tc>
+        <w:tc>
+          <w:tcPr>
+            <w:tcW w:w="1561" w:type="dxa"/>
+          </w:tcPr>
+          <w:p>
+            <w:pPr>
+              <w:rPr>
+                <w:highlight w:val="yellow"/>
+              </w:rPr>
+            </w:pPr>
+            <w:r>
+              <w:t>Not significant</w:t>
+            </w:r>
+          </w:p>
+        </w:tc>
+        <w:tc>
+          <w:tcPr>
+            <w:tcW w:w="2160" w:type="dxa"/>
+          </w:tcPr>
+          <w:p/>
+        </w:tc>
+      </w:tr>
+      <w:tr>
+        <w:tc>
+          <w:tcPr>
+            <w:tcW w:w="2160" w:type="dxa"/>
+          </w:tcPr>
+          <w:p>
+            <w:r>
+              <w:t>Transpiration Rate of all Plants at Harvest (Day 6 of drought)</w:t>
+            </w:r>
+          </w:p>
+        </w:tc>
+        <w:tc>
+          <w:tcPr>
+            <w:tcW w:w="973" w:type="dxa"/>
+          </w:tcPr>
+          <w:p>
+            <w:r>
+              <w:t>ANOVA</w:t>
+            </w:r>
+          </w:p>
+        </w:tc>
+        <w:tc>
+          <w:tcPr>
+            <w:tcW w:w="809" w:type="dxa"/>
+          </w:tcPr>
+          <w:p>
+            <w:r>
+              <w:t>0.591</w:t>
+            </w:r>
+          </w:p>
+        </w:tc>
+        <w:tc>
+          <w:tcPr>
+            <w:tcW w:w="1314" w:type="dxa"/>
+          </w:tcPr>
+          <w:p>
+            <w:r>
+              <w:t>5</w:t>
+            </w:r>
+          </w:p>
+        </w:tc>
+        <w:tc>
+          <w:tcPr>
+            <w:tcW w:w="1044" w:type="dxa"/>
+          </w:tcPr>
+          <w:p>
+            <w:r>
+              <w:t>77</w:t>
+            </w:r>
+          </w:p>
+        </w:tc>
+        <w:tc>
+          <w:tcPr>
+            <w:tcW w:w="878" w:type="dxa"/>
+          </w:tcPr>
+          <w:p>
+            <w:r>
+              <w:t>0.707</w:t>
+            </w:r>
+          </w:p>
+        </w:tc>
+        <w:tc>
+          <w:tcPr>
+            <w:tcW w:w="1561" w:type="dxa"/>
+          </w:tcPr>
+          <w:p>
+            <w:r>
+              <w:t>Not Significant</w:t>
+            </w:r>
+          </w:p>
+        </w:tc>
+        <w:tc>
+          <w:tcPr>
+            <w:tcW w:w="2160" w:type="dxa"/>
+          </w:tcPr>
+          <w:p/>
+        </w:tc>
+      </w:tr>
+      <w:tr>
+        <w:tc>
+          <w:tcPr>
+            <w:tcW w:w="2160" w:type="dxa"/>
+          </w:tcPr>
+          <w:p>
+            <w:r>
+              <w:t>Difference in Transpiration Rates from Day 0- Day 6 of Drought</w:t>
+            </w:r>
+          </w:p>
+        </w:tc>
+        <w:tc>
+          <w:tcPr>
+            <w:tcW w:w="973" w:type="dxa"/>
+          </w:tcPr>
+          <w:p>
+            <w:r>
+              <w:t>ANOVA</w:t>
+            </w:r>
+          </w:p>
+        </w:tc>
+        <w:tc>
+          <w:tcPr>
+            <w:tcW w:w="809" w:type="dxa"/>
+          </w:tcPr>
+          <w:p>
+            <w:r>
+              <w:t>1.244</w:t>
+            </w:r>
+          </w:p>
+        </w:tc>
+        <w:tc>
+          <w:tcPr>
+            <w:tcW w:w="1314" w:type="dxa"/>
+          </w:tcPr>
+          <w:p>
+            <w:r>
+              <w:t>5</w:t>
+            </w:r>
+          </w:p>
+        </w:tc>
+        <w:tc>
+          <w:tcPr>
+            <w:tcW w:w="1044" w:type="dxa"/>
+          </w:tcPr>
+          <w:p>
+            <w:r>
+              <w:t>39</w:t>
+            </w:r>
+          </w:p>
+        </w:tc>
+        <w:tc>
+          <w:tcPr>
+            <w:tcW w:w="878" w:type="dxa"/>
+          </w:tcPr>
+          <w:p>
+            <w:r>
+              <w:t>0.307</w:t>
+            </w:r>
+          </w:p>
+        </w:tc>
+        <w:tc>
+          <w:tcPr>
+            <w:tcW w:w="1561" w:type="dxa"/>
+          </w:tcPr>
+          <w:p>
+            <w:r>
+              <w:t>Not Significant</w:t>
+            </w:r>
+          </w:p>
+        </w:tc>
+        <w:tc>
+          <w:tcPr>
+            <w:tcW w:w="2160" w:type="dxa"/>
+          </w:tcPr>
+          <w:p/>
+        </w:tc>
+      </w:tr>
+      <w:tr>
+        <w:tc>
+          <w:tcPr>
+            <w:tcW w:w="2160" w:type="dxa"/>
+          </w:tcPr>
+          <w:p>
+            <w:r>
+              <w:t>Percent Colonization by Species</w:t>
+            </w:r>
+          </w:p>
+        </w:tc>
+        <w:tc>
+          <w:tcPr>
+            <w:tcW w:w="973" w:type="dxa"/>
+          </w:tcPr>
+          <w:p>
+            <w:r>
+              <w:t>ANOVA</w:t>
+            </w:r>
+          </w:p>
+        </w:tc>
+        <w:tc>
+          <w:tcPr>
+            <w:tcW w:w="809" w:type="dxa"/>
+          </w:tcPr>
+          <w:p>
+            <w:r>
+              <w:t>26.4</w:t>
+            </w:r>
+          </w:p>
+        </w:tc>
+        <w:tc>
+          <w:tcPr>
+            <w:tcW w:w="1314" w:type="dxa"/>
+          </w:tcPr>
+          <w:p>
+            <w:r>
+              <w:t>5</w:t>
+            </w:r>
+          </w:p>
+        </w:tc>
+        <w:tc>
+          <w:tcPr>
+            <w:tcW w:w="1044" w:type="dxa"/>
+          </w:tcPr>
+          <w:p>
+            <w:r>
+              <w:t>83</w:t>
+            </w:r>
+          </w:p>
+        </w:tc>
+        <w:tc>
+          <w:tcPr>
+            <w:tcW w:w="878" w:type="dxa"/>
+          </w:tcPr>
+          <w:p>
+            <w:r>
+              <w:t>7</w:t>
+            </w:r>
+            <w:r>
+              <w:t>.</w:t>
+            </w:r>
+            <w:r>
+              <w:t>25</w:t>
+            </w:r>
+            <w:r>
+              <w:t>e-</w:t>
+            </w:r>
+            <w:r>
+              <w:t>16</w:t>
+            </w:r>
+          </w:p>
+        </w:tc>
+        <w:tc>
+          <w:tcPr>
+            <w:tcW w:w="1561" w:type="dxa"/>
+          </w:tcPr>
+          <w:p>
+            <w:r>
+              <w:rPr>
+                <w:highlight w:val="yellow"/>
+              </w:rPr>
+              <w:t>Significant</w:t>
+            </w:r>
+          </w:p>
+          <w:p/>
+        </w:tc>
+        <w:tc>
+          <w:tcPr>
+            <w:tcW w:w="2160" w:type="dxa"/>
+          </w:tcPr>
+          <w:p>
+            <w:r>
+              <w:t>R+S – NM,</w:t>
+            </w:r>
+          </w:p>
+          <w:p>
+            <w:r>
+              <w:t>RP – NM,</w:t>
+            </w:r>
+          </w:p>
+          <w:p>
+            <w:r>
+              <w:t>TC – NM,</w:t>
+            </w:r>
+          </w:p>
+          <w:p>
+            <w:r>
+              <w:t>S+T – R+S,</w:t>
+            </w:r>
+          </w:p>
+          <w:p>
+            <w:r>
+              <w:t>SP – R+S,</w:t>
+            </w:r>
+          </w:p>
+          <w:p>
+            <w:r>
+              <w:t>TC – R+S,</w:t>
+            </w:r>
+          </w:p>
+          <w:p>
+            <w:r>
+              <w:t>S+T – RP,</w:t>
+            </w:r>
+          </w:p>
+          <w:p>
+            <w:r>
+              <w:t xml:space="preserve">SP – RP, </w:t>
+            </w:r>
+          </w:p>
+          <w:p>
+            <w:r>
+              <w:t>TC – RP</w:t>
+            </w:r>
+          </w:p>
+        </w:tc>
+      </w:tr>
+      <w:tr>
+        <w:tc>
+          <w:tcPr>
+            <w:tcW w:w="2160" w:type="dxa"/>
+          </w:tcPr>
+          <w:p>
+            <w:r>
+              <w:t>Total Dry Biomass by Species</w:t>
+            </w:r>
+          </w:p>
+        </w:tc>
+        <w:tc>
+          <w:tcPr>
+            <w:tcW w:w="973" w:type="dxa"/>
+          </w:tcPr>
+          <w:p>
+            <w:r>
+              <w:t>ANOVA</w:t>
+            </w:r>
+          </w:p>
+        </w:tc>
+        <w:tc>
+          <w:tcPr>
+            <w:tcW w:w="809" w:type="dxa"/>
+          </w:tcPr>
+          <w:p>
+            <w:r>
+              <w:t>1.769</w:t>
+            </w:r>
+          </w:p>
+        </w:tc>
+        <w:tc>
+          <w:tcPr>
+            <w:tcW w:w="1314" w:type="dxa"/>
+          </w:tcPr>
+          <w:p>
+            <w:r>
+              <w:t>5</w:t>
+            </w:r>
+          </w:p>
+        </w:tc>
+        <w:tc>
+          <w:tcPr>
+            <w:tcW w:w="1044" w:type="dxa"/>
+          </w:tcPr>
+          <w:p>
+            <w:r>
+              <w:t>83</w:t>
+            </w:r>
+          </w:p>
+        </w:tc>
+        <w:tc>
+          <w:tcPr>
+            <w:tcW w:w="878" w:type="dxa"/>
+          </w:tcPr>
+          <w:p>
+            <w:r>
+              <w:t>0.128</w:t>
+            </w:r>
+          </w:p>
+        </w:tc>
+        <w:tc>
+          <w:tcPr>
+            <w:tcW w:w="1561" w:type="dxa"/>
+          </w:tcPr>
+          <w:p>
+            <w:r>
+              <w:t>Not significant</w:t>
+            </w:r>
+          </w:p>
+        </w:tc>
+        <w:tc>
+          <w:tcPr>
+            <w:tcW w:w="2160" w:type="dxa"/>
+          </w:tcPr>
+          <w:p/>
+        </w:tc>
+      </w:tr>
+      <w:tr>
+        <w:tc>
+          <w:tcPr>
+            <w:tcW w:w="2160" w:type="dxa"/>
+          </w:tcPr>
+          <w:p>
+            <w:r>
+              <w:t>Total Dry Biomass by Treatment</w:t>
+            </w:r>
+          </w:p>
+        </w:tc>
+        <w:tc>
+          <w:tcPr>
+            <w:tcW w:w="973" w:type="dxa"/>
+          </w:tcPr>
+          <w:p>
+            <w:r>
+              <w:t>ANOVA</w:t>
+            </w:r>
+          </w:p>
+        </w:tc>
+        <w:tc>
+          <w:tcPr>
+            <w:tcW w:w="809" w:type="dxa"/>
+          </w:tcPr>
+          <w:p>
+            <w:r>
+              <w:t>0.213</w:t>
+            </w:r>
+          </w:p>
+        </w:tc>
+        <w:tc>
+          <w:tcPr>
+            <w:tcW w:w="1314" w:type="dxa"/>
+          </w:tcPr>
+          <w:p>
+            <w:r>
+              <w:t>1</w:t>
+            </w:r>
+          </w:p>
+        </w:tc>
+        <w:tc>
+          <w:tcPr>
+            <w:tcW w:w="1044" w:type="dxa"/>
+          </w:tcPr>
+          <w:p>
+            <w:r>
+              <w:t>87</w:t>
+            </w:r>
+          </w:p>
+        </w:tc>
+        <w:tc>
+          <w:tcPr>
+            <w:tcW w:w="878" w:type="dxa"/>
+          </w:tcPr>
+          <w:p>
+            <w:r>
+              <w:t>0.645</w:t>
+            </w:r>
+          </w:p>
+        </w:tc>
+        <w:tc>
+          <w:tcPr>
+            <w:tcW w:w="1561" w:type="dxa"/>
+          </w:tcPr>
+          <w:p>
+            <w:r>
+              <w:t>Not significant</w:t>
+            </w:r>
+          </w:p>
+        </w:tc>
+        <w:tc>
+          <w:tcPr>
+            <w:tcW w:w="2160" w:type="dxa"/>
+          </w:tcPr>
+          <w:p/>
+        </w:tc>
+      </w:tr>
+      <w:tr>
+        <w:tc>
+          <w:tcPr>
+            <w:tcW w:w="2160" w:type="dxa"/>
+          </w:tcPr>
+          <w:p>
+            <w:r>
+              <w:t>Total Dry Biomass by Species:Treatment</w:t>
+            </w:r>
+          </w:p>
+        </w:tc>
+        <w:tc>
+          <w:tcPr>
+            <w:tcW w:w="973" w:type="dxa"/>
+          </w:tcPr>
+          <w:p>
+            <w:r>
+              <w:t>ANOVA</w:t>
+            </w:r>
+          </w:p>
+        </w:tc>
+        <w:tc>
+          <w:tcPr>
+            <w:tcW w:w="809" w:type="dxa"/>
+          </w:tcPr>
+          <w:p>
+            <w:r>
+              <w:t>0.639</w:t>
+            </w:r>
+          </w:p>
+        </w:tc>
+        <w:tc>
+          <w:tcPr>
+            <w:tcW w:w="1314" w:type="dxa"/>
+          </w:tcPr>
+          <w:p>
+            <w:r>
+              <w:t>5</w:t>
+            </w:r>
+          </w:p>
+        </w:tc>
+        <w:tc>
+          <w:tcPr>
+            <w:tcW w:w="1044" w:type="dxa"/>
+          </w:tcPr>
+          <w:p>
+            <w:r>
+              <w:t>77</w:t>
+            </w:r>
+          </w:p>
+        </w:tc>
+        <w:tc>
+          <w:tcPr>
+            <w:tcW w:w="878" w:type="dxa"/>
+          </w:tcPr>
+          <w:p>
+            <w:r>
+              <w:t>0.671</w:t>
+            </w:r>
+          </w:p>
+        </w:tc>
+        <w:tc>
+          <w:tcPr>
+            <w:tcW w:w="1561" w:type="dxa"/>
+          </w:tcPr>
+          <w:p>
+            <w:r>
+              <w:t>Not significant</w:t>
+            </w:r>
+          </w:p>
+        </w:tc>
+        <w:tc>
+          <w:tcPr>
+            <w:tcW w:w="2160" w:type="dxa"/>
+          </w:tcPr>
+          <w:p/>
+        </w:tc>
+      </w:tr>
+    </w:tbl>
+    <w:p/>
+    <w:p>
+      <w:r>
+        <w:t>Supplemental:</w:t>
+      </w:r>
+    </w:p>
+    <w:tbl>
+      <w:tblPr>
+        <w:tblStyle w:val="TableGrid"/>
+        <w:tblW w:w="10620" w:type="dxa"/>
         <w:tblInd w:w="-365" w:type="dxa"/>
         <w:tblLook w:val="04A0" w:firstRow="1" w:lastRow="0" w:firstColumn="1" w:lastColumn="0" w:noHBand="0" w:noVBand="1"/>
       </w:tblPr>
@@ -15,9 +794,8 @@
         <w:gridCol w:w="1161"/>
         <w:gridCol w:w="1359"/>
         <w:gridCol w:w="1079"/>
-        <w:gridCol w:w="1054"/>
-        <w:gridCol w:w="926"/>
-        <w:gridCol w:w="1830"/>
+        <w:gridCol w:w="1723"/>
+        <w:gridCol w:w="1800"/>
       </w:tblGrid>
       <w:tr>
         <w:trPr>
@@ -143,7 +921,7 @@
         </w:tc>
         <w:tc>
           <w:tcPr>
-            <w:tcW w:w="1054" w:type="dxa"/>
+            <w:tcW w:w="1723" w:type="dxa"/>
           </w:tcPr>
           <w:p>
             <w:pPr>
@@ -157,13 +935,13 @@
                 <w:b/>
                 <w:bCs/>
               </w:rPr>
-              <w:t>Effect size (η²)</w:t>
-            </w:r>
-          </w:p>
-        </w:tc>
-        <w:tc>
-          <w:tcPr>
-            <w:tcW w:w="926" w:type="dxa"/>
+              <w:t>p-value</w:t>
+            </w:r>
+          </w:p>
+        </w:tc>
+        <w:tc>
+          <w:tcPr>
+            <w:tcW w:w="1800" w:type="dxa"/>
           </w:tcPr>
           <w:p>
             <w:pPr>
@@ -177,488 +955,7 @@
                 <w:b/>
                 <w:bCs/>
               </w:rPr>
-              <w:t>p-value</w:t>
-            </w:r>
-          </w:p>
-        </w:tc>
-        <w:tc>
-          <w:tcPr>
-            <w:tcW w:w="1830" w:type="dxa"/>
-          </w:tcPr>
-          <w:p>
-            <w:pPr>
-              <w:rPr>
-                <w:b/>
-                <w:bCs/>
-              </w:rPr>
-            </w:pPr>
-            <w:r>
-              <w:rPr>
-                <w:b/>
-                <w:bCs/>
-              </w:rPr>
               <w:t>Significance</w:t>
-            </w:r>
-          </w:p>
-        </w:tc>
-      </w:tr>
-      <w:tr>
-        <w:trPr>
-          <w:trHeight w:val="539"/>
-        </w:trPr>
-        <w:tc>
-          <w:tcPr>
-            <w:tcW w:w="2491" w:type="dxa"/>
-          </w:tcPr>
-          <w:p>
-            <w:r>
-              <w:t>Percent Colonization by Total Dry Biomass</w:t>
-            </w:r>
-          </w:p>
-        </w:tc>
-        <w:tc>
-          <w:tcPr>
-            <w:tcW w:w="1007" w:type="dxa"/>
-          </w:tcPr>
-          <w:p>
-            <w:r>
-              <w:t>ANOVA</w:t>
-            </w:r>
-          </w:p>
-        </w:tc>
-        <w:tc>
-          <w:tcPr>
-            <w:tcW w:w="1161" w:type="dxa"/>
-          </w:tcPr>
-          <w:p>
-            <w:r>
-              <w:t>0.042</w:t>
-            </w:r>
-          </w:p>
-        </w:tc>
-        <w:tc>
-          <w:tcPr>
-            <w:tcW w:w="1359" w:type="dxa"/>
-          </w:tcPr>
-          <w:p>
-            <w:r>
-              <w:t>1</w:t>
-            </w:r>
-          </w:p>
-        </w:tc>
-        <w:tc>
-          <w:tcPr>
-            <w:tcW w:w="1079" w:type="dxa"/>
-          </w:tcPr>
-          <w:p>
-            <w:r>
-              <w:t>66</w:t>
-            </w:r>
-          </w:p>
-        </w:tc>
-        <w:tc>
-          <w:tcPr>
-            <w:tcW w:w="1054" w:type="dxa"/>
-          </w:tcPr>
-          <w:p>
-            <w:r>
-              <w:t>0.00064</w:t>
-            </w:r>
-          </w:p>
-        </w:tc>
-        <w:tc>
-          <w:tcPr>
-            <w:tcW w:w="926" w:type="dxa"/>
-          </w:tcPr>
-          <w:p>
-            <w:r>
-              <w:t>0.838</w:t>
-            </w:r>
-          </w:p>
-        </w:tc>
-        <w:tc>
-          <w:tcPr>
-            <w:tcW w:w="1830" w:type="dxa"/>
-          </w:tcPr>
-          <w:p>
-            <w:pPr>
-              <w:rPr>
-                <w:highlight w:val="yellow"/>
-              </w:rPr>
-            </w:pPr>
-            <w:r>
-              <w:t>Not significant</w:t>
-            </w:r>
-          </w:p>
-        </w:tc>
-      </w:tr>
-      <w:tr>
-        <w:trPr>
-          <w:trHeight w:val="539"/>
-        </w:trPr>
-        <w:tc>
-          <w:tcPr>
-            <w:tcW w:w="2491" w:type="dxa"/>
-          </w:tcPr>
-          <w:p>
-            <w:r>
-              <w:t>Plant Transpiration Rate by Species</w:t>
-            </w:r>
-          </w:p>
-        </w:tc>
-        <w:tc>
-          <w:tcPr>
-            <w:tcW w:w="1007" w:type="dxa"/>
-          </w:tcPr>
-          <w:p>
-            <w:r>
-              <w:t>ANOVA</w:t>
-            </w:r>
-          </w:p>
-        </w:tc>
-        <w:tc>
-          <w:tcPr>
-            <w:tcW w:w="1161" w:type="dxa"/>
-          </w:tcPr>
-          <w:p>
-            <w:r>
-              <w:t>2.128</w:t>
-            </w:r>
-          </w:p>
-        </w:tc>
-        <w:tc>
-          <w:tcPr>
-            <w:tcW w:w="1359" w:type="dxa"/>
-          </w:tcPr>
-          <w:p>
-            <w:r>
-              <w:t>5</w:t>
-            </w:r>
-          </w:p>
-        </w:tc>
-        <w:tc>
-          <w:tcPr>
-            <w:tcW w:w="1079" w:type="dxa"/>
-          </w:tcPr>
-          <w:p>
-            <w:r>
-              <w:t>1771</w:t>
-            </w:r>
-          </w:p>
-        </w:tc>
-        <w:tc>
-          <w:tcPr>
-            <w:tcW w:w="1054" w:type="dxa"/>
-          </w:tcPr>
-          <w:p>
-            <w:r>
-              <w:t>0.00596</w:t>
-            </w:r>
-          </w:p>
-        </w:tc>
-        <w:tc>
-          <w:tcPr>
-            <w:tcW w:w="926" w:type="dxa"/>
-          </w:tcPr>
-          <w:p>
-            <w:r>
-              <w:t>0.0595</w:t>
-            </w:r>
-          </w:p>
-        </w:tc>
-        <w:tc>
-          <w:tcPr>
-            <w:tcW w:w="1830" w:type="dxa"/>
-          </w:tcPr>
-          <w:p>
-            <w:pPr>
-              <w:rPr>
-                <w:highlight w:val="yellow"/>
-              </w:rPr>
-            </w:pPr>
-            <w:r>
-              <w:rPr>
-                <w:highlight w:val="yellow"/>
-              </w:rPr>
-              <w:t>Significant</w:t>
-            </w:r>
-          </w:p>
-        </w:tc>
-      </w:tr>
-      <w:tr>
-        <w:trPr>
-          <w:trHeight w:val="539"/>
-        </w:trPr>
-        <w:tc>
-          <w:tcPr>
-            <w:tcW w:w="2491" w:type="dxa"/>
-          </w:tcPr>
-          <w:p>
-            <w:r>
-              <w:t>Drought Plants’ Transpiration Rate Before Dry Down by Species</w:t>
-            </w:r>
-          </w:p>
-        </w:tc>
-        <w:tc>
-          <w:tcPr>
-            <w:tcW w:w="1007" w:type="dxa"/>
-          </w:tcPr>
-          <w:p>
-            <w:r>
-              <w:t>ANOVA</w:t>
-            </w:r>
-          </w:p>
-        </w:tc>
-        <w:tc>
-          <w:tcPr>
-            <w:tcW w:w="1161" w:type="dxa"/>
-          </w:tcPr>
-          <w:p>
-            <w:r>
-              <w:t>2.905</w:t>
-            </w:r>
-          </w:p>
-        </w:tc>
-        <w:tc>
-          <w:tcPr>
-            <w:tcW w:w="1359" w:type="dxa"/>
-          </w:tcPr>
-          <w:p>
-            <w:r>
-              <w:t>5</w:t>
-            </w:r>
-          </w:p>
-        </w:tc>
-        <w:tc>
-          <w:tcPr>
-            <w:tcW w:w="1079" w:type="dxa"/>
-          </w:tcPr>
-          <w:p>
-            <w:r>
-              <w:t>907</w:t>
-            </w:r>
-          </w:p>
-        </w:tc>
-        <w:tc>
-          <w:tcPr>
-            <w:tcW w:w="1054" w:type="dxa"/>
-          </w:tcPr>
-          <w:p>
-            <w:r>
-              <w:t>0.0158</w:t>
-            </w:r>
-          </w:p>
-        </w:tc>
-        <w:tc>
-          <w:tcPr>
-            <w:tcW w:w="926" w:type="dxa"/>
-          </w:tcPr>
-          <w:p>
-            <w:r>
-              <w:t>0.0131</w:t>
-            </w:r>
-          </w:p>
-        </w:tc>
-        <w:tc>
-          <w:tcPr>
-            <w:tcW w:w="1830" w:type="dxa"/>
-          </w:tcPr>
-          <w:p>
-            <w:pPr>
-              <w:rPr>
-                <w:highlight w:val="yellow"/>
-              </w:rPr>
-            </w:pPr>
-            <w:r>
-              <w:rPr>
-                <w:highlight w:val="yellow"/>
-              </w:rPr>
-              <w:t>Significant</w:t>
-            </w:r>
-          </w:p>
-        </w:tc>
-      </w:tr>
-      <w:tr>
-        <w:trPr>
-          <w:trHeight w:val="539"/>
-        </w:trPr>
-        <w:tc>
-          <w:tcPr>
-            <w:tcW w:w="2491" w:type="dxa"/>
-          </w:tcPr>
-          <w:p>
-            <w:r>
-              <w:t xml:space="preserve">Drought Plants’ Transpiration Rate </w:t>
-            </w:r>
-            <w:proofErr w:type="gramStart"/>
-            <w:r>
-              <w:t>On</w:t>
-            </w:r>
-            <w:proofErr w:type="gramEnd"/>
-            <w:r>
-              <w:t xml:space="preserve"> Day 6 of Drought by Species</w:t>
-            </w:r>
-          </w:p>
-        </w:tc>
-        <w:tc>
-          <w:tcPr>
-            <w:tcW w:w="1007" w:type="dxa"/>
-          </w:tcPr>
-          <w:p>
-            <w:r>
-              <w:t>ANOVA</w:t>
-            </w:r>
-          </w:p>
-        </w:tc>
-        <w:tc>
-          <w:tcPr>
-            <w:tcW w:w="1161" w:type="dxa"/>
-          </w:tcPr>
-          <w:p>
-            <w:r>
-              <w:t>0.861</w:t>
-            </w:r>
-          </w:p>
-        </w:tc>
-        <w:tc>
-          <w:tcPr>
-            <w:tcW w:w="1359" w:type="dxa"/>
-          </w:tcPr>
-          <w:p>
-            <w:r>
-              <w:t>5</w:t>
-            </w:r>
-          </w:p>
-        </w:tc>
-        <w:tc>
-          <w:tcPr>
-            <w:tcW w:w="1079" w:type="dxa"/>
-          </w:tcPr>
-          <w:p>
-            <w:r>
-              <w:t>30</w:t>
-            </w:r>
-          </w:p>
-        </w:tc>
-        <w:tc>
-          <w:tcPr>
-            <w:tcW w:w="1054" w:type="dxa"/>
-          </w:tcPr>
-          <w:p/>
-        </w:tc>
-        <w:tc>
-          <w:tcPr>
-            <w:tcW w:w="926" w:type="dxa"/>
-          </w:tcPr>
-          <w:p>
-            <w:r>
-              <w:t>0.519</w:t>
-            </w:r>
-          </w:p>
-        </w:tc>
-        <w:tc>
-          <w:tcPr>
-            <w:tcW w:w="1830" w:type="dxa"/>
-          </w:tcPr>
-          <w:p>
-            <w:pPr>
-              <w:rPr>
-                <w:highlight w:val="yellow"/>
-              </w:rPr>
-            </w:pPr>
-            <w:r>
-              <w:t>Not Significant</w:t>
-            </w:r>
-          </w:p>
-        </w:tc>
-      </w:tr>
-      <w:tr>
-        <w:trPr>
-          <w:trHeight w:val="539"/>
-        </w:trPr>
-        <w:tc>
-          <w:tcPr>
-            <w:tcW w:w="2491" w:type="dxa"/>
-          </w:tcPr>
-          <w:p>
-            <w:r>
-              <w:t>Percent Colonization by Specie</w:t>
-            </w:r>
-            <w:r>
-              <w:t>s</w:t>
-            </w:r>
-          </w:p>
-        </w:tc>
-        <w:tc>
-          <w:tcPr>
-            <w:tcW w:w="1007" w:type="dxa"/>
-          </w:tcPr>
-          <w:p>
-            <w:r>
-              <w:t>ANOVA</w:t>
-            </w:r>
-          </w:p>
-        </w:tc>
-        <w:tc>
-          <w:tcPr>
-            <w:tcW w:w="1161" w:type="dxa"/>
-          </w:tcPr>
-          <w:p>
-            <w:r>
-              <w:t>14.6</w:t>
-            </w:r>
-          </w:p>
-        </w:tc>
-        <w:tc>
-          <w:tcPr>
-            <w:tcW w:w="1359" w:type="dxa"/>
-          </w:tcPr>
-          <w:p>
-            <w:r>
-              <w:t>5</w:t>
-            </w:r>
-          </w:p>
-        </w:tc>
-        <w:tc>
-          <w:tcPr>
-            <w:tcW w:w="1079" w:type="dxa"/>
-          </w:tcPr>
-          <w:p>
-            <w:r>
-              <w:t>83</w:t>
-            </w:r>
-          </w:p>
-        </w:tc>
-        <w:tc>
-          <w:tcPr>
-            <w:tcW w:w="1054" w:type="dxa"/>
-          </w:tcPr>
-          <w:p>
-            <w:r>
-              <w:t>0.47</w:t>
-            </w:r>
-          </w:p>
-        </w:tc>
-        <w:tc>
-          <w:tcPr>
-            <w:tcW w:w="926" w:type="dxa"/>
-          </w:tcPr>
-          <w:p>
-            <w:r>
-              <w:t>2.98e-10</w:t>
-            </w:r>
-          </w:p>
-        </w:tc>
-        <w:tc>
-          <w:tcPr>
-            <w:tcW w:w="1830" w:type="dxa"/>
-          </w:tcPr>
-          <w:p>
-            <w:r>
-              <w:rPr>
-                <w:highlight w:val="yellow"/>
-              </w:rPr>
-              <w:t>Significant</w:t>
             </w:r>
           </w:p>
         </w:tc>
@@ -719,17 +1016,7 @@
         </w:tc>
         <w:tc>
           <w:tcPr>
-            <w:tcW w:w="1054" w:type="dxa"/>
-          </w:tcPr>
-          <w:p>
-            <w:r>
-              <w:t>0.073</w:t>
-            </w:r>
-          </w:p>
-        </w:tc>
-        <w:tc>
-          <w:tcPr>
-            <w:tcW w:w="926" w:type="dxa"/>
+            <w:tcW w:w="1723" w:type="dxa"/>
           </w:tcPr>
           <w:p>
             <w:r>
@@ -739,7 +1026,7 @@
         </w:tc>
         <w:tc>
           <w:tcPr>
-            <w:tcW w:w="1830" w:type="dxa"/>
+            <w:tcW w:w="1800" w:type="dxa"/>
           </w:tcPr>
           <w:p>
             <w:r>
@@ -758,10 +1045,7 @@
           </w:tcPr>
           <w:p>
             <w:r>
-              <w:t>Root to Shoot Ratio by</w:t>
-            </w:r>
-            <w:r>
-              <w:t xml:space="preserve"> Treatment</w:t>
+              <w:t>Root to Shoot Ratio by Treatment</w:t>
             </w:r>
           </w:p>
         </w:tc>
@@ -807,17 +1091,7 @@
         </w:tc>
         <w:tc>
           <w:tcPr>
-            <w:tcW w:w="1054" w:type="dxa"/>
-          </w:tcPr>
-          <w:p>
-            <w:r>
-              <w:t>0.005</w:t>
-            </w:r>
-          </w:p>
-        </w:tc>
-        <w:tc>
-          <w:tcPr>
-            <w:tcW w:w="926" w:type="dxa"/>
+            <w:tcW w:w="1723" w:type="dxa"/>
           </w:tcPr>
           <w:p>
             <w:r>
@@ -827,7 +1101,7 @@
         </w:tc>
         <w:tc>
           <w:tcPr>
-            <w:tcW w:w="1830" w:type="dxa"/>
+            <w:tcW w:w="1800" w:type="dxa"/>
           </w:tcPr>
           <w:p>
             <w:r>
@@ -846,13 +1120,8 @@
           </w:tcPr>
           <w:p>
             <w:r>
-              <w:t xml:space="preserve">Root to Shoot Ratio by </w:t>
-            </w:r>
-            <w:r>
-              <w:t>Species:</w:t>
-            </w:r>
-            <w:r>
-              <w:t>Treatment</w:t>
+              <w:lastRenderedPageBreak/>
+              <w:t>Root to Shoot Ratio by Species:Treatment</w:t>
             </w:r>
           </w:p>
         </w:tc>
@@ -898,17 +1167,7 @@
         </w:tc>
         <w:tc>
           <w:tcPr>
-            <w:tcW w:w="1054" w:type="dxa"/>
-          </w:tcPr>
-          <w:p>
-            <w:r>
-              <w:t>0.073</w:t>
-            </w:r>
-          </w:p>
-        </w:tc>
-        <w:tc>
-          <w:tcPr>
-            <w:tcW w:w="926" w:type="dxa"/>
+            <w:tcW w:w="1723" w:type="dxa"/>
           </w:tcPr>
           <w:p>
             <w:r>
@@ -918,7 +1177,7 @@
         </w:tc>
         <w:tc>
           <w:tcPr>
-            <w:tcW w:w="1830" w:type="dxa"/>
+            <w:tcW w:w="1800" w:type="dxa"/>
           </w:tcPr>
           <w:p>
             <w:r>
@@ -983,17 +1242,7 @@
         </w:tc>
         <w:tc>
           <w:tcPr>
-            <w:tcW w:w="1054" w:type="dxa"/>
-          </w:tcPr>
-          <w:p>
-            <w:r>
-              <w:t>0.0656</w:t>
-            </w:r>
-          </w:p>
-        </w:tc>
-        <w:tc>
-          <w:tcPr>
-            <w:tcW w:w="926" w:type="dxa"/>
+            <w:tcW w:w="1723" w:type="dxa"/>
           </w:tcPr>
           <w:p>
             <w:r>
@@ -1003,7 +1252,7 @@
         </w:tc>
         <w:tc>
           <w:tcPr>
-            <w:tcW w:w="1830" w:type="dxa"/>
+            <w:tcW w:w="1800" w:type="dxa"/>
           </w:tcPr>
           <w:p>
             <w:r>
@@ -1068,17 +1317,7 @@
         </w:tc>
         <w:tc>
           <w:tcPr>
-            <w:tcW w:w="1054" w:type="dxa"/>
-          </w:tcPr>
-          <w:p>
-            <w:r>
-              <w:t>0.00075</w:t>
-            </w:r>
-          </w:p>
-        </w:tc>
-        <w:tc>
-          <w:tcPr>
-            <w:tcW w:w="926" w:type="dxa"/>
+            <w:tcW w:w="1723" w:type="dxa"/>
           </w:tcPr>
           <w:p>
             <w:r>
@@ -1088,7 +1327,7 @@
         </w:tc>
         <w:tc>
           <w:tcPr>
-            <w:tcW w:w="1830" w:type="dxa"/>
+            <w:tcW w:w="1800" w:type="dxa"/>
           </w:tcPr>
           <w:p>
             <w:r>
@@ -1153,17 +1392,7 @@
         </w:tc>
         <w:tc>
           <w:tcPr>
-            <w:tcW w:w="1054" w:type="dxa"/>
-          </w:tcPr>
-          <w:p>
-            <w:r>
-              <w:t>0.051</w:t>
-            </w:r>
-          </w:p>
-        </w:tc>
-        <w:tc>
-          <w:tcPr>
-            <w:tcW w:w="926" w:type="dxa"/>
+            <w:tcW w:w="1723" w:type="dxa"/>
           </w:tcPr>
           <w:p>
             <w:r>
@@ -1173,7 +1402,7 @@
         </w:tc>
         <w:tc>
           <w:tcPr>
-            <w:tcW w:w="1830" w:type="dxa"/>
+            <w:tcW w:w="1800" w:type="dxa"/>
           </w:tcPr>
           <w:p>
             <w:r>
@@ -1238,17 +1467,7 @@
         </w:tc>
         <w:tc>
           <w:tcPr>
-            <w:tcW w:w="1054" w:type="dxa"/>
-          </w:tcPr>
-          <w:p>
-            <w:r>
-              <w:t>0.085</w:t>
-            </w:r>
-          </w:p>
-        </w:tc>
-        <w:tc>
-          <w:tcPr>
-            <w:tcW w:w="926" w:type="dxa"/>
+            <w:tcW w:w="1723" w:type="dxa"/>
           </w:tcPr>
           <w:p>
             <w:r>
@@ -1258,7 +1477,7 @@
         </w:tc>
         <w:tc>
           <w:tcPr>
-            <w:tcW w:w="1830" w:type="dxa"/>
+            <w:tcW w:w="1800" w:type="dxa"/>
           </w:tcPr>
           <w:p>
             <w:r>
@@ -1277,10 +1496,7 @@
           </w:tcPr>
           <w:p>
             <w:r>
-              <w:t>Root Fresh Weight by</w:t>
-            </w:r>
-            <w:r>
-              <w:t xml:space="preserve"> Treatment</w:t>
+              <w:t>Root Fresh Weight by Treatment</w:t>
             </w:r>
           </w:p>
         </w:tc>
@@ -1326,17 +1542,7 @@
         </w:tc>
         <w:tc>
           <w:tcPr>
-            <w:tcW w:w="1054" w:type="dxa"/>
-          </w:tcPr>
-          <w:p>
-            <w:r>
-              <w:t>0.004</w:t>
-            </w:r>
-          </w:p>
-        </w:tc>
-        <w:tc>
-          <w:tcPr>
-            <w:tcW w:w="926" w:type="dxa"/>
+            <w:tcW w:w="1723" w:type="dxa"/>
           </w:tcPr>
           <w:p>
             <w:r>
@@ -1346,7 +1552,7 @@
         </w:tc>
         <w:tc>
           <w:tcPr>
-            <w:tcW w:w="1830" w:type="dxa"/>
+            <w:tcW w:w="1800" w:type="dxa"/>
           </w:tcPr>
           <w:p>
             <w:r>
@@ -1365,10 +1571,7 @@
           </w:tcPr>
           <w:p>
             <w:r>
-              <w:t>Root Fresh Weight by</w:t>
-            </w:r>
-            <w:r>
-              <w:t xml:space="preserve"> Species:Treatment</w:t>
+              <w:t>Root Fresh Weight by Species:Treatment</w:t>
             </w:r>
           </w:p>
         </w:tc>
@@ -1414,17 +1617,7 @@
         </w:tc>
         <w:tc>
           <w:tcPr>
-            <w:tcW w:w="1054" w:type="dxa"/>
-          </w:tcPr>
-          <w:p>
-            <w:r>
-              <w:t>0.036</w:t>
-            </w:r>
-          </w:p>
-        </w:tc>
-        <w:tc>
-          <w:tcPr>
-            <w:tcW w:w="926" w:type="dxa"/>
+            <w:tcW w:w="1723" w:type="dxa"/>
           </w:tcPr>
           <w:p>
             <w:r>
@@ -1434,7 +1627,7 @@
         </w:tc>
         <w:tc>
           <w:tcPr>
-            <w:tcW w:w="1830" w:type="dxa"/>
+            <w:tcW w:w="1800" w:type="dxa"/>
           </w:tcPr>
           <w:p>
             <w:r>
@@ -1499,17 +1692,7 @@
         </w:tc>
         <w:tc>
           <w:tcPr>
-            <w:tcW w:w="1054" w:type="dxa"/>
-          </w:tcPr>
-          <w:p>
-            <w:r>
-              <w:t>0.130</w:t>
-            </w:r>
-          </w:p>
-        </w:tc>
-        <w:tc>
-          <w:tcPr>
-            <w:tcW w:w="926" w:type="dxa"/>
+            <w:tcW w:w="1723" w:type="dxa"/>
           </w:tcPr>
           <w:p>
             <w:r>
@@ -1519,7 +1702,7 @@
         </w:tc>
         <w:tc>
           <w:tcPr>
-            <w:tcW w:w="1830" w:type="dxa"/>
+            <w:tcW w:w="1800" w:type="dxa"/>
           </w:tcPr>
           <w:p>
             <w:r>
@@ -1551,10 +1734,7 @@
           </w:tcPr>
           <w:p>
             <w:r>
-              <w:t>Shoot Dry Weight by</w:t>
-            </w:r>
-            <w:r>
-              <w:t xml:space="preserve"> Treatment</w:t>
+              <w:t>Shoot Dry Weight by Treatment</w:t>
             </w:r>
           </w:p>
         </w:tc>
@@ -1600,17 +1780,7 @@
         </w:tc>
         <w:tc>
           <w:tcPr>
-            <w:tcW w:w="1054" w:type="dxa"/>
-          </w:tcPr>
-          <w:p>
-            <w:r>
-              <w:t>0.003</w:t>
-            </w:r>
-          </w:p>
-        </w:tc>
-        <w:tc>
-          <w:tcPr>
-            <w:tcW w:w="926" w:type="dxa"/>
+            <w:tcW w:w="1723" w:type="dxa"/>
           </w:tcPr>
           <w:p>
             <w:r>
@@ -1620,7 +1790,7 @@
         </w:tc>
         <w:tc>
           <w:tcPr>
-            <w:tcW w:w="1830" w:type="dxa"/>
+            <w:tcW w:w="1800" w:type="dxa"/>
           </w:tcPr>
           <w:p>
             <w:r>
@@ -1639,10 +1809,7 @@
           </w:tcPr>
           <w:p>
             <w:r>
-              <w:t>Shoot Dry Weight by Species</w:t>
-            </w:r>
-            <w:r>
-              <w:t>:Treatment</w:t>
+              <w:t>Shoot Dry Weight by Species:Treatment</w:t>
             </w:r>
           </w:p>
         </w:tc>
@@ -1688,17 +1855,7 @@
         </w:tc>
         <w:tc>
           <w:tcPr>
-            <w:tcW w:w="1054" w:type="dxa"/>
-          </w:tcPr>
-          <w:p>
-            <w:r>
-              <w:t>0.039</w:t>
-            </w:r>
-          </w:p>
-        </w:tc>
-        <w:tc>
-          <w:tcPr>
-            <w:tcW w:w="926" w:type="dxa"/>
+            <w:tcW w:w="1723" w:type="dxa"/>
           </w:tcPr>
           <w:p>
             <w:r>
@@ -1708,7 +1865,7 @@
         </w:tc>
         <w:tc>
           <w:tcPr>
-            <w:tcW w:w="1830" w:type="dxa"/>
+            <w:tcW w:w="1800" w:type="dxa"/>
           </w:tcPr>
           <w:p>
             <w:r>
@@ -1727,7 +1884,6 @@
           </w:tcPr>
           <w:p>
             <w:r>
-              <w:lastRenderedPageBreak/>
               <w:t>Shoot Fresh Weight by Species</w:t>
             </w:r>
           </w:p>
@@ -1774,17 +1930,7 @@
         </w:tc>
         <w:tc>
           <w:tcPr>
-            <w:tcW w:w="1054" w:type="dxa"/>
-          </w:tcPr>
-          <w:p>
-            <w:r>
-              <w:t>0.136</w:t>
-            </w:r>
-          </w:p>
-        </w:tc>
-        <w:tc>
-          <w:tcPr>
-            <w:tcW w:w="926" w:type="dxa"/>
+            <w:tcW w:w="1723" w:type="dxa"/>
           </w:tcPr>
           <w:p>
             <w:r>
@@ -1794,7 +1940,7 @@
         </w:tc>
         <w:tc>
           <w:tcPr>
-            <w:tcW w:w="1830" w:type="dxa"/>
+            <w:tcW w:w="1800" w:type="dxa"/>
           </w:tcPr>
           <w:p>
             <w:r>
@@ -1816,10 +1962,7 @@
           </w:tcPr>
           <w:p>
             <w:r>
-              <w:t>Shoot Fresh Weight by</w:t>
-            </w:r>
-            <w:r>
-              <w:t xml:space="preserve"> Treatment</w:t>
+              <w:t>Shoot Fresh Weight by Treatment</w:t>
             </w:r>
           </w:p>
         </w:tc>
@@ -1865,17 +2008,7 @@
         </w:tc>
         <w:tc>
           <w:tcPr>
-            <w:tcW w:w="1054" w:type="dxa"/>
-          </w:tcPr>
-          <w:p>
-            <w:r>
-              <w:t>0.002</w:t>
-            </w:r>
-          </w:p>
-        </w:tc>
-        <w:tc>
-          <w:tcPr>
-            <w:tcW w:w="926" w:type="dxa"/>
+            <w:tcW w:w="1723" w:type="dxa"/>
           </w:tcPr>
           <w:p>
             <w:r>
@@ -1885,7 +2018,7 @@
         </w:tc>
         <w:tc>
           <w:tcPr>
-            <w:tcW w:w="1830" w:type="dxa"/>
+            <w:tcW w:w="1800" w:type="dxa"/>
           </w:tcPr>
           <w:p>
             <w:r>
@@ -1904,10 +2037,7 @@
           </w:tcPr>
           <w:p>
             <w:r>
-              <w:t>Shoot Fresh Weight by</w:t>
-            </w:r>
-            <w:r>
-              <w:t xml:space="preserve"> Species:Treatment</w:t>
+              <w:t>Shoot Fresh Weight by Species:Treatment</w:t>
             </w:r>
           </w:p>
         </w:tc>
@@ -1953,17 +2083,7 @@
         </w:tc>
         <w:tc>
           <w:tcPr>
-            <w:tcW w:w="1054" w:type="dxa"/>
-          </w:tcPr>
-          <w:p>
-            <w:r>
-              <w:t>0.034</w:t>
-            </w:r>
-          </w:p>
-        </w:tc>
-        <w:tc>
-          <w:tcPr>
-            <w:tcW w:w="926" w:type="dxa"/>
+            <w:tcW w:w="1723" w:type="dxa"/>
           </w:tcPr>
           <w:p>
             <w:r>
@@ -1973,7 +2093,7 @@
         </w:tc>
         <w:tc>
           <w:tcPr>
-            <w:tcW w:w="1830" w:type="dxa"/>
+            <w:tcW w:w="1800" w:type="dxa"/>
           </w:tcPr>
           <w:p>
             <w:r>
@@ -2038,17 +2158,7 @@
         </w:tc>
         <w:tc>
           <w:tcPr>
-            <w:tcW w:w="1054" w:type="dxa"/>
-          </w:tcPr>
-          <w:p>
-            <w:r>
-              <w:t>0.037</w:t>
-            </w:r>
-          </w:p>
-        </w:tc>
-        <w:tc>
-          <w:tcPr>
-            <w:tcW w:w="926" w:type="dxa"/>
+            <w:tcW w:w="1723" w:type="dxa"/>
           </w:tcPr>
           <w:p>
             <w:r>
@@ -2058,7 +2168,7 @@
         </w:tc>
         <w:tc>
           <w:tcPr>
-            <w:tcW w:w="1830" w:type="dxa"/>
+            <w:tcW w:w="1800" w:type="dxa"/>
           </w:tcPr>
           <w:p>
             <w:r>
@@ -2077,10 +2187,7 @@
           </w:tcPr>
           <w:p>
             <w:r>
-              <w:t>Stem Diameter by</w:t>
-            </w:r>
-            <w:r>
-              <w:t xml:space="preserve"> Treatment</w:t>
+              <w:t>Stem Diameter by Treatment</w:t>
             </w:r>
           </w:p>
         </w:tc>
@@ -2126,17 +2233,7 @@
         </w:tc>
         <w:tc>
           <w:tcPr>
-            <w:tcW w:w="1054" w:type="dxa"/>
-          </w:tcPr>
-          <w:p>
-            <w:r>
-              <w:t>0.025</w:t>
-            </w:r>
-          </w:p>
-        </w:tc>
-        <w:tc>
-          <w:tcPr>
-            <w:tcW w:w="926" w:type="dxa"/>
+            <w:tcW w:w="1723" w:type="dxa"/>
           </w:tcPr>
           <w:p>
             <w:r>
@@ -2146,7 +2243,7 @@
         </w:tc>
         <w:tc>
           <w:tcPr>
-            <w:tcW w:w="1830" w:type="dxa"/>
+            <w:tcW w:w="1800" w:type="dxa"/>
           </w:tcPr>
           <w:p>
             <w:r>
@@ -2165,10 +2262,7 @@
           </w:tcPr>
           <w:p>
             <w:r>
-              <w:t>Stem Diameter by</w:t>
-            </w:r>
-            <w:r>
-              <w:t xml:space="preserve"> Species:Treatment</w:t>
+              <w:t>Stem Diameter by Species:Treatment</w:t>
             </w:r>
           </w:p>
         </w:tc>
@@ -2214,17 +2308,7 @@
         </w:tc>
         <w:tc>
           <w:tcPr>
-            <w:tcW w:w="1054" w:type="dxa"/>
-          </w:tcPr>
-          <w:p>
-            <w:r>
-              <w:t>0.0204</w:t>
-            </w:r>
-          </w:p>
-        </w:tc>
-        <w:tc>
-          <w:tcPr>
-            <w:tcW w:w="926" w:type="dxa"/>
+            <w:tcW w:w="1723" w:type="dxa"/>
           </w:tcPr>
           <w:p>
             <w:r>
@@ -2234,7 +2318,7 @@
         </w:tc>
         <w:tc>
           <w:tcPr>
-            <w:tcW w:w="1830" w:type="dxa"/>
+            <w:tcW w:w="1800" w:type="dxa"/>
           </w:tcPr>
           <w:p>
             <w:r>
@@ -2299,17 +2383,7 @@
         </w:tc>
         <w:tc>
           <w:tcPr>
-            <w:tcW w:w="1054" w:type="dxa"/>
-          </w:tcPr>
-          <w:p>
-            <w:r>
-              <w:t>0.0542</w:t>
-            </w:r>
-          </w:p>
-        </w:tc>
-        <w:tc>
-          <w:tcPr>
-            <w:tcW w:w="926" w:type="dxa"/>
+            <w:tcW w:w="1723" w:type="dxa"/>
           </w:tcPr>
           <w:p>
             <w:r>
@@ -2319,7 +2393,7 @@
         </w:tc>
         <w:tc>
           <w:tcPr>
-            <w:tcW w:w="1830" w:type="dxa"/>
+            <w:tcW w:w="1800" w:type="dxa"/>
           </w:tcPr>
           <w:p>
             <w:r>
@@ -2338,10 +2412,7 @@
           </w:tcPr>
           <w:p>
             <w:r>
-              <w:t>Root Moisture Content by</w:t>
-            </w:r>
-            <w:r>
-              <w:t xml:space="preserve"> Treatment</w:t>
+              <w:t>Root Moisture Content by Treatment</w:t>
             </w:r>
           </w:p>
         </w:tc>
@@ -2387,17 +2458,7 @@
         </w:tc>
         <w:tc>
           <w:tcPr>
-            <w:tcW w:w="1054" w:type="dxa"/>
-          </w:tcPr>
-          <w:p>
-            <w:r>
-              <w:t>0.0001</w:t>
-            </w:r>
-          </w:p>
-        </w:tc>
-        <w:tc>
-          <w:tcPr>
-            <w:tcW w:w="926" w:type="dxa"/>
+            <w:tcW w:w="1723" w:type="dxa"/>
           </w:tcPr>
           <w:p>
             <w:r>
@@ -2407,7 +2468,7 @@
         </w:tc>
         <w:tc>
           <w:tcPr>
-            <w:tcW w:w="1830" w:type="dxa"/>
+            <w:tcW w:w="1800" w:type="dxa"/>
           </w:tcPr>
           <w:p>
             <w:r>
@@ -2426,10 +2487,7 @@
           </w:tcPr>
           <w:p>
             <w:r>
-              <w:t>Root Moisture Content by</w:t>
-            </w:r>
-            <w:r>
-              <w:t xml:space="preserve"> Species:Treatment</w:t>
+              <w:t>Root Moisture Content by Species:Treatment</w:t>
             </w:r>
           </w:p>
         </w:tc>
@@ -2475,17 +2533,7 @@
         </w:tc>
         <w:tc>
           <w:tcPr>
-            <w:tcW w:w="1054" w:type="dxa"/>
-          </w:tcPr>
-          <w:p>
-            <w:r>
-              <w:t>0.0294</w:t>
-            </w:r>
-          </w:p>
-        </w:tc>
-        <w:tc>
-          <w:tcPr>
-            <w:tcW w:w="926" w:type="dxa"/>
+            <w:tcW w:w="1723" w:type="dxa"/>
           </w:tcPr>
           <w:p>
             <w:r>
@@ -2495,7 +2543,7 @@
         </w:tc>
         <w:tc>
           <w:tcPr>
-            <w:tcW w:w="1830" w:type="dxa"/>
+            <w:tcW w:w="1800" w:type="dxa"/>
           </w:tcPr>
           <w:p>
             <w:r>
@@ -2514,10 +2562,7 @@
           </w:tcPr>
           <w:p>
             <w:r>
-              <w:t>Sho</w:t>
-            </w:r>
-            <w:r>
-              <w:t>ot Moisture Content by Species</w:t>
+              <w:t>Shoot Moisture Content by Species</w:t>
             </w:r>
           </w:p>
         </w:tc>
@@ -2563,17 +2608,7 @@
         </w:tc>
         <w:tc>
           <w:tcPr>
-            <w:tcW w:w="1054" w:type="dxa"/>
-          </w:tcPr>
-          <w:p>
-            <w:r>
-              <w:t>0.089</w:t>
-            </w:r>
-          </w:p>
-        </w:tc>
-        <w:tc>
-          <w:tcPr>
-            <w:tcW w:w="926" w:type="dxa"/>
+            <w:tcW w:w="1723" w:type="dxa"/>
           </w:tcPr>
           <w:p>
             <w:r>
@@ -2583,7 +2618,7 @@
         </w:tc>
         <w:tc>
           <w:tcPr>
-            <w:tcW w:w="1830" w:type="dxa"/>
+            <w:tcW w:w="1800" w:type="dxa"/>
           </w:tcPr>
           <w:p>
             <w:r>
@@ -2602,10 +2637,8 @@
           </w:tcPr>
           <w:p>
             <w:r>
-              <w:t>Sh</w:t>
-            </w:r>
-            <w:r>
-              <w:t>oot Moisture Content by Treatment</w:t>
+              <w:lastRenderedPageBreak/>
+              <w:t>Shoot Moisture Content by Treatment</w:t>
             </w:r>
           </w:p>
         </w:tc>
@@ -2651,17 +2684,7 @@
         </w:tc>
         <w:tc>
           <w:tcPr>
-            <w:tcW w:w="1054" w:type="dxa"/>
-          </w:tcPr>
-          <w:p>
-            <w:r>
-              <w:t>0.77</w:t>
-            </w:r>
-          </w:p>
-        </w:tc>
-        <w:tc>
-          <w:tcPr>
-            <w:tcW w:w="926" w:type="dxa"/>
+            <w:tcW w:w="1723" w:type="dxa"/>
           </w:tcPr>
           <w:p>
             <w:r>
@@ -2671,7 +2694,7 @@
         </w:tc>
         <w:tc>
           <w:tcPr>
-            <w:tcW w:w="1830" w:type="dxa"/>
+            <w:tcW w:w="1800" w:type="dxa"/>
           </w:tcPr>
           <w:p>
             <w:r>
@@ -2690,10 +2713,7 @@
           </w:tcPr>
           <w:p>
             <w:r>
-              <w:t>Sh</w:t>
-            </w:r>
-            <w:r>
-              <w:t>oot Moisture Content by Species:Treatment</w:t>
+              <w:t>Shoot Moisture Content by Species:Treatment</w:t>
             </w:r>
           </w:p>
         </w:tc>
@@ -2739,17 +2759,7 @@
         </w:tc>
         <w:tc>
           <w:tcPr>
-            <w:tcW w:w="1054" w:type="dxa"/>
-          </w:tcPr>
-          <w:p>
-            <w:r>
-              <w:t>0.0111</w:t>
-            </w:r>
-          </w:p>
-        </w:tc>
-        <w:tc>
-          <w:tcPr>
-            <w:tcW w:w="926" w:type="dxa"/>
+            <w:tcW w:w="1723" w:type="dxa"/>
           </w:tcPr>
           <w:p>
             <w:r>
@@ -2759,7 +2769,7 @@
         </w:tc>
         <w:tc>
           <w:tcPr>
-            <w:tcW w:w="1830" w:type="dxa"/>
+            <w:tcW w:w="1800" w:type="dxa"/>
           </w:tcPr>
           <w:p>
             <w:r>
@@ -2778,7 +2788,7 @@
           </w:tcPr>
           <w:p>
             <w:r>
-              <w:t>Total Dry Biomass by Species</w:t>
+              <w:t>Final Weight by Species</w:t>
             </w:r>
           </w:p>
         </w:tc>
@@ -2798,7 +2808,7 @@
           </w:tcPr>
           <w:p>
             <w:r>
-              <w:t>1.769</w:t>
+              <w:t>1.078</w:t>
             </w:r>
           </w:p>
         </w:tc>
@@ -2824,27 +2834,17 @@
         </w:tc>
         <w:tc>
           <w:tcPr>
-            <w:tcW w:w="1054" w:type="dxa"/>
-          </w:tcPr>
-          <w:p>
-            <w:r>
-              <w:t>0.0963</w:t>
-            </w:r>
-          </w:p>
-        </w:tc>
-        <w:tc>
-          <w:tcPr>
-            <w:tcW w:w="926" w:type="dxa"/>
-          </w:tcPr>
-          <w:p>
-            <w:r>
-              <w:t>0.128</w:t>
-            </w:r>
-          </w:p>
-        </w:tc>
-        <w:tc>
-          <w:tcPr>
-            <w:tcW w:w="1830" w:type="dxa"/>
+            <w:tcW w:w="1723" w:type="dxa"/>
+          </w:tcPr>
+          <w:p>
+            <w:r>
+              <w:t>0.379</w:t>
+            </w:r>
+          </w:p>
+        </w:tc>
+        <w:tc>
+          <w:tcPr>
+            <w:tcW w:w="1800" w:type="dxa"/>
           </w:tcPr>
           <w:p>
             <w:r>
@@ -2863,10 +2863,7 @@
           </w:tcPr>
           <w:p>
             <w:r>
-              <w:t>Total Dry Biomass by</w:t>
-            </w:r>
-            <w:r>
-              <w:t xml:space="preserve"> Treatment</w:t>
+              <w:t>Final Weight by Treatment</w:t>
             </w:r>
           </w:p>
         </w:tc>
@@ -2886,7 +2883,7 @@
           </w:tcPr>
           <w:p>
             <w:r>
-              <w:t>0.213</w:t>
+              <w:t>24.68</w:t>
             </w:r>
           </w:p>
         </w:tc>
@@ -2912,31 +2909,24 @@
         </w:tc>
         <w:tc>
           <w:tcPr>
-            <w:tcW w:w="1054" w:type="dxa"/>
-          </w:tcPr>
-          <w:p>
-            <w:r>
-              <w:t>0.0024</w:t>
-            </w:r>
-          </w:p>
-        </w:tc>
-        <w:tc>
-          <w:tcPr>
-            <w:tcW w:w="926" w:type="dxa"/>
-          </w:tcPr>
-          <w:p>
-            <w:r>
-              <w:t>0.645</w:t>
-            </w:r>
-          </w:p>
-        </w:tc>
-        <w:tc>
-          <w:tcPr>
-            <w:tcW w:w="1830" w:type="dxa"/>
-          </w:tcPr>
-          <w:p>
-            <w:r>
-              <w:t>Not significant</w:t>
+            <w:tcW w:w="1723" w:type="dxa"/>
+          </w:tcPr>
+          <w:p>
+            <w:r>
+              <w:t>3.36e-06</w:t>
+            </w:r>
+          </w:p>
+        </w:tc>
+        <w:tc>
+          <w:tcPr>
+            <w:tcW w:w="1800" w:type="dxa"/>
+          </w:tcPr>
+          <w:p>
+            <w:r>
+              <w:t>S</w:t>
+            </w:r>
+            <w:r>
+              <w:t>ignificant</w:t>
             </w:r>
           </w:p>
         </w:tc>
@@ -2951,10 +2941,7 @@
           </w:tcPr>
           <w:p>
             <w:r>
-              <w:t>Total Dry Biomass by</w:t>
-            </w:r>
-            <w:r>
-              <w:t xml:space="preserve"> Species:Treatment</w:t>
+              <w:t>Final Weight by Species:Treatment</w:t>
             </w:r>
           </w:p>
         </w:tc>
@@ -2974,7 +2961,7 @@
           </w:tcPr>
           <w:p>
             <w:r>
-              <w:t>0.639</w:t>
+              <w:t>0.788</w:t>
             </w:r>
           </w:p>
         </w:tc>
@@ -3000,27 +2987,17 @@
         </w:tc>
         <w:tc>
           <w:tcPr>
-            <w:tcW w:w="1054" w:type="dxa"/>
-          </w:tcPr>
-          <w:p>
-            <w:r>
-              <w:t>0.0359</w:t>
-            </w:r>
-          </w:p>
-        </w:tc>
-        <w:tc>
-          <w:tcPr>
-            <w:tcW w:w="926" w:type="dxa"/>
-          </w:tcPr>
-          <w:p>
-            <w:r>
-              <w:t>0.671</w:t>
-            </w:r>
-          </w:p>
-        </w:tc>
-        <w:tc>
-          <w:tcPr>
-            <w:tcW w:w="1830" w:type="dxa"/>
+            <w:tcW w:w="1723" w:type="dxa"/>
+          </w:tcPr>
+          <w:p>
+            <w:r>
+              <w:t>0.562</w:t>
+            </w:r>
+          </w:p>
+        </w:tc>
+        <w:tc>
+          <w:tcPr>
+            <w:tcW w:w="1800" w:type="dxa"/>
           </w:tcPr>
           <w:p>
             <w:r>
@@ -3039,7 +3016,7 @@
           </w:tcPr>
           <w:p>
             <w:r>
-              <w:t>Final Weight by Species</w:t>
+              <w:t>Leaf Surface Area by Species</w:t>
             </w:r>
           </w:p>
         </w:tc>
@@ -3059,7 +3036,7 @@
           </w:tcPr>
           <w:p>
             <w:r>
-              <w:t>1.078</w:t>
+              <w:t>0.838</w:t>
             </w:r>
           </w:p>
         </w:tc>
@@ -3079,33 +3056,23 @@
           </w:tcPr>
           <w:p>
             <w:r>
-              <w:t>83</w:t>
-            </w:r>
-          </w:p>
-        </w:tc>
-        <w:tc>
-          <w:tcPr>
-            <w:tcW w:w="1054" w:type="dxa"/>
-          </w:tcPr>
-          <w:p>
-            <w:r>
-              <w:t>0.0610</w:t>
-            </w:r>
-          </w:p>
-        </w:tc>
-        <w:tc>
-          <w:tcPr>
-            <w:tcW w:w="926" w:type="dxa"/>
-          </w:tcPr>
-          <w:p>
-            <w:r>
-              <w:t>0.379</w:t>
-            </w:r>
-          </w:p>
-        </w:tc>
-        <w:tc>
-          <w:tcPr>
-            <w:tcW w:w="1830" w:type="dxa"/>
+              <w:t>80</w:t>
+            </w:r>
+          </w:p>
+        </w:tc>
+        <w:tc>
+          <w:tcPr>
+            <w:tcW w:w="1723" w:type="dxa"/>
+          </w:tcPr>
+          <w:p>
+            <w:r>
+              <w:t>0.527</w:t>
+            </w:r>
+          </w:p>
+        </w:tc>
+        <w:tc>
+          <w:tcPr>
+            <w:tcW w:w="1800" w:type="dxa"/>
           </w:tcPr>
           <w:p>
             <w:r>
@@ -3124,10 +3091,7 @@
           </w:tcPr>
           <w:p>
             <w:r>
-              <w:t>Final Weight by</w:t>
-            </w:r>
-            <w:r>
-              <w:t xml:space="preserve"> Treatment</w:t>
+              <w:t>Leaf Surface Area by Treatment</w:t>
             </w:r>
           </w:p>
         </w:tc>
@@ -3147,7 +3111,7 @@
           </w:tcPr>
           <w:p>
             <w:r>
-              <w:t>24.68</w:t>
+              <w:t>0.519</w:t>
             </w:r>
           </w:p>
         </w:tc>
@@ -3167,40 +3131,27 @@
           </w:tcPr>
           <w:p>
             <w:r>
-              <w:t>87</w:t>
-            </w:r>
-          </w:p>
-        </w:tc>
-        <w:tc>
-          <w:tcPr>
-            <w:tcW w:w="1054" w:type="dxa"/>
-          </w:tcPr>
-          <w:p>
-            <w:r>
-              <w:t>0.2210</w:t>
-            </w:r>
-          </w:p>
-        </w:tc>
-        <w:tc>
-          <w:tcPr>
-            <w:tcW w:w="926" w:type="dxa"/>
-          </w:tcPr>
-          <w:p>
-            <w:r>
-              <w:t>3.36e-06</w:t>
-            </w:r>
-          </w:p>
-        </w:tc>
-        <w:tc>
-          <w:tcPr>
-            <w:tcW w:w="1830" w:type="dxa"/>
-          </w:tcPr>
-          <w:p>
-            <w:r>
-              <w:t>S</w:t>
-            </w:r>
-            <w:r>
-              <w:t>ignificant</w:t>
+              <w:t>84</w:t>
+            </w:r>
+          </w:p>
+        </w:tc>
+        <w:tc>
+          <w:tcPr>
+            <w:tcW w:w="1723" w:type="dxa"/>
+          </w:tcPr>
+          <w:p>
+            <w:r>
+              <w:t>0.473</w:t>
+            </w:r>
+          </w:p>
+        </w:tc>
+        <w:tc>
+          <w:tcPr>
+            <w:tcW w:w="1800" w:type="dxa"/>
+          </w:tcPr>
+          <w:p>
+            <w:r>
+              <w:t>Not significant</w:t>
             </w:r>
           </w:p>
         </w:tc>
@@ -3215,10 +3166,7 @@
           </w:tcPr>
           <w:p>
             <w:r>
-              <w:t>Final Weight by</w:t>
-            </w:r>
-            <w:r>
-              <w:t xml:space="preserve"> Species:Treatment</w:t>
+              <w:t>Leaf Surface Area by Species:Treatment</w:t>
             </w:r>
           </w:p>
         </w:tc>
@@ -3238,7 +3186,7 @@
           </w:tcPr>
           <w:p>
             <w:r>
-              <w:t>0.788</w:t>
+              <w:t>0.732</w:t>
             </w:r>
           </w:p>
         </w:tc>
@@ -3258,285 +3206,13 @@
           </w:tcPr>
           <w:p>
             <w:r>
-              <w:t>77</w:t>
-            </w:r>
-          </w:p>
-        </w:tc>
-        <w:tc>
-          <w:tcPr>
-            <w:tcW w:w="1054" w:type="dxa"/>
-          </w:tcPr>
-          <w:p>
-            <w:r>
-              <w:t>0.048</w:t>
-            </w:r>
-          </w:p>
-        </w:tc>
-        <w:tc>
-          <w:tcPr>
-            <w:tcW w:w="926" w:type="dxa"/>
-          </w:tcPr>
-          <w:p>
-            <w:r>
-              <w:t>0.562</w:t>
-            </w:r>
-          </w:p>
-        </w:tc>
-        <w:tc>
-          <w:tcPr>
-            <w:tcW w:w="1830" w:type="dxa"/>
-          </w:tcPr>
-          <w:p>
-            <w:r>
-              <w:t>Not significant</w:t>
-            </w:r>
-          </w:p>
-        </w:tc>
-      </w:tr>
-      <w:tr>
-        <w:trPr>
-          <w:trHeight w:val="278"/>
-        </w:trPr>
-        <w:tc>
-          <w:tcPr>
-            <w:tcW w:w="2491" w:type="dxa"/>
-          </w:tcPr>
-          <w:p>
-            <w:r>
-              <w:t>Leaf Surface Area by Species</w:t>
-            </w:r>
-          </w:p>
-        </w:tc>
-        <w:tc>
-          <w:tcPr>
-            <w:tcW w:w="1007" w:type="dxa"/>
-          </w:tcPr>
-          <w:p>
-            <w:r>
-              <w:t>ANOVA</w:t>
-            </w:r>
-          </w:p>
-        </w:tc>
-        <w:tc>
-          <w:tcPr>
-            <w:tcW w:w="1161" w:type="dxa"/>
-          </w:tcPr>
-          <w:p>
-            <w:r>
-              <w:t>0.838</w:t>
-            </w:r>
-          </w:p>
-        </w:tc>
-        <w:tc>
-          <w:tcPr>
-            <w:tcW w:w="1359" w:type="dxa"/>
-          </w:tcPr>
-          <w:p>
-            <w:r>
-              <w:t>5</w:t>
-            </w:r>
-          </w:p>
-        </w:tc>
-        <w:tc>
-          <w:tcPr>
-            <w:tcW w:w="1079" w:type="dxa"/>
-          </w:tcPr>
-          <w:p>
-            <w:r>
-              <w:t>80</w:t>
-            </w:r>
-          </w:p>
-        </w:tc>
-        <w:tc>
-          <w:tcPr>
-            <w:tcW w:w="1054" w:type="dxa"/>
-          </w:tcPr>
-          <w:p>
-            <w:r>
-              <w:t>0.050</w:t>
-            </w:r>
-          </w:p>
-        </w:tc>
-        <w:tc>
-          <w:tcPr>
-            <w:tcW w:w="926" w:type="dxa"/>
-          </w:tcPr>
-          <w:p>
-            <w:r>
-              <w:t>0.527</w:t>
-            </w:r>
-          </w:p>
-        </w:tc>
-        <w:tc>
-          <w:tcPr>
-            <w:tcW w:w="1830" w:type="dxa"/>
-          </w:tcPr>
-          <w:p>
-            <w:r>
-              <w:t>Not significant</w:t>
-            </w:r>
-          </w:p>
-        </w:tc>
-      </w:tr>
-      <w:tr>
-        <w:trPr>
-          <w:trHeight w:val="278"/>
-        </w:trPr>
-        <w:tc>
-          <w:tcPr>
-            <w:tcW w:w="2491" w:type="dxa"/>
-          </w:tcPr>
-          <w:p>
-            <w:r>
-              <w:t>Leaf Surface Area by</w:t>
-            </w:r>
-            <w:r>
-              <w:t xml:space="preserve"> Treatment</w:t>
-            </w:r>
-          </w:p>
-        </w:tc>
-        <w:tc>
-          <w:tcPr>
-            <w:tcW w:w="1007" w:type="dxa"/>
-          </w:tcPr>
-          <w:p>
-            <w:r>
-              <w:t>ANOVA</w:t>
-            </w:r>
-          </w:p>
-        </w:tc>
-        <w:tc>
-          <w:tcPr>
-            <w:tcW w:w="1161" w:type="dxa"/>
-          </w:tcPr>
-          <w:p>
-            <w:r>
-              <w:t>0.519</w:t>
-            </w:r>
-          </w:p>
-        </w:tc>
-        <w:tc>
-          <w:tcPr>
-            <w:tcW w:w="1359" w:type="dxa"/>
-          </w:tcPr>
-          <w:p>
-            <w:r>
-              <w:t>1</w:t>
-            </w:r>
-          </w:p>
-        </w:tc>
-        <w:tc>
-          <w:tcPr>
-            <w:tcW w:w="1079" w:type="dxa"/>
-          </w:tcPr>
-          <w:p>
-            <w:r>
-              <w:t>84</w:t>
-            </w:r>
-          </w:p>
-        </w:tc>
-        <w:tc>
-          <w:tcPr>
-            <w:tcW w:w="1054" w:type="dxa"/>
-          </w:tcPr>
-          <w:p>
-            <w:r>
-              <w:t>0.006</w:t>
-            </w:r>
-          </w:p>
-        </w:tc>
-        <w:tc>
-          <w:tcPr>
-            <w:tcW w:w="926" w:type="dxa"/>
-          </w:tcPr>
-          <w:p>
-            <w:r>
-              <w:t>0.473</w:t>
-            </w:r>
-          </w:p>
-        </w:tc>
-        <w:tc>
-          <w:tcPr>
-            <w:tcW w:w="1830" w:type="dxa"/>
-          </w:tcPr>
-          <w:p>
-            <w:r>
-              <w:t>Not significant</w:t>
-            </w:r>
-          </w:p>
-        </w:tc>
-      </w:tr>
-      <w:tr>
-        <w:trPr>
-          <w:trHeight w:val="278"/>
-        </w:trPr>
-        <w:tc>
-          <w:tcPr>
-            <w:tcW w:w="2491" w:type="dxa"/>
-          </w:tcPr>
-          <w:p>
-            <w:r>
-              <w:lastRenderedPageBreak/>
-              <w:t>Leaf Surface Area by</w:t>
-            </w:r>
-            <w:r>
-              <w:t xml:space="preserve"> Species:Treatment</w:t>
-            </w:r>
-          </w:p>
-        </w:tc>
-        <w:tc>
-          <w:tcPr>
-            <w:tcW w:w="1007" w:type="dxa"/>
-          </w:tcPr>
-          <w:p>
-            <w:r>
-              <w:t>ANOVA</w:t>
-            </w:r>
-          </w:p>
-        </w:tc>
-        <w:tc>
-          <w:tcPr>
-            <w:tcW w:w="1161" w:type="dxa"/>
-          </w:tcPr>
-          <w:p>
-            <w:r>
-              <w:t>0.732</w:t>
-            </w:r>
-          </w:p>
-        </w:tc>
-        <w:tc>
-          <w:tcPr>
-            <w:tcW w:w="1359" w:type="dxa"/>
-          </w:tcPr>
-          <w:p>
-            <w:r>
-              <w:t>5</w:t>
-            </w:r>
-          </w:p>
-        </w:tc>
-        <w:tc>
-          <w:tcPr>
-            <w:tcW w:w="1079" w:type="dxa"/>
-          </w:tcPr>
-          <w:p>
-            <w:r>
               <w:t>74</w:t>
             </w:r>
           </w:p>
         </w:tc>
         <w:tc>
           <w:tcPr>
-            <w:tcW w:w="1054" w:type="dxa"/>
-          </w:tcPr>
-          <w:p>
-            <w:r>
-              <w:t>0.047</w:t>
-            </w:r>
-          </w:p>
-        </w:tc>
-        <w:tc>
-          <w:tcPr>
-            <w:tcW w:w="926" w:type="dxa"/>
+            <w:tcW w:w="1723" w:type="dxa"/>
           </w:tcPr>
           <w:p>
             <w:r>
@@ -3546,7 +3222,7 @@
         </w:tc>
         <w:tc>
           <w:tcPr>
-            <w:tcW w:w="1830" w:type="dxa"/>
+            <w:tcW w:w="1800" w:type="dxa"/>
           </w:tcPr>
           <w:p>
             <w:r>
@@ -4166,6 +3842,7 @@
   <w:style w:type="character" w:default="1" w:styleId="DefaultParagraphFont">
     <w:name w:val="Default Paragraph Font"/>
     <w:uiPriority w:val="1"/>
+    <w:semiHidden/>
     <w:unhideWhenUsed/>
   </w:style>
   <w:style w:type="table" w:default="1" w:styleId="TableNormal">

--- a/ANOVA Table.docx
+++ b/ANOVA Table.docx
@@ -170,7 +170,7 @@
           </w:tcPr>
           <w:p>
             <w:r>
-              <w:t>Drought Plants’ Transpiration Rate on Day 0 of Drought by Species</w:t>
+              <w:t>Difference in Transpiration Rates from Day 0- Day 6 of Drought</w:t>
             </w:r>
           </w:p>
         </w:tc>
@@ -190,7 +190,7 @@
           </w:tcPr>
           <w:p>
             <w:r>
-              <w:t>0.878</w:t>
+              <w:t>140.4</w:t>
             </w:r>
           </w:p>
         </w:tc>
@@ -200,7 +200,7 @@
           </w:tcPr>
           <w:p>
             <w:r>
-              <w:t>5</w:t>
+              <w:t>1</w:t>
             </w:r>
           </w:p>
         </w:tc>
@@ -210,7 +210,7 @@
           </w:tcPr>
           <w:p>
             <w:r>
-              <w:t>39</w:t>
+              <w:t>87</w:t>
             </w:r>
           </w:p>
         </w:tc>
@@ -220,7 +220,7 @@
           </w:tcPr>
           <w:p>
             <w:r>
-              <w:t>0.505</w:t>
+              <w:t>2e-16</w:t>
             </w:r>
           </w:p>
         </w:tc>
@@ -235,7 +235,16 @@
               </w:rPr>
             </w:pPr>
             <w:r>
-              <w:t>Not significant</w:t>
+              <w:rPr>
+                <w:highlight w:val="yellow"/>
+              </w:rPr>
+              <w:t>S</w:t>
+            </w:r>
+            <w:r>
+              <w:rPr>
+                <w:highlight w:val="yellow"/>
+              </w:rPr>
+              <w:t>ignificant</w:t>
             </w:r>
           </w:p>
         </w:tc>
@@ -253,7 +262,7 @@
           </w:tcPr>
           <w:p>
             <w:r>
-              <w:t>Transpiration Rate of all Plants at Harvest (Day 6 of drought)</w:t>
+              <w:t>Transpiration Rates at Day 0 by Species</w:t>
             </w:r>
           </w:p>
         </w:tc>
@@ -273,7 +282,10 @@
           </w:tcPr>
           <w:p>
             <w:r>
-              <w:t>0.591</w:t>
+              <w:t>0.</w:t>
+            </w:r>
+            <w:r>
+              <w:t>443</w:t>
             </w:r>
           </w:p>
         </w:tc>
@@ -293,7 +305,7 @@
           </w:tcPr>
           <w:p>
             <w:r>
-              <w:t>77</w:t>
+              <w:t>83</w:t>
             </w:r>
           </w:p>
         </w:tc>
@@ -303,7 +315,10 @@
           </w:tcPr>
           <w:p>
             <w:r>
-              <w:t>0.707</w:t>
+              <w:t>0.</w:t>
+            </w:r>
+            <w:r>
+              <w:t>817</w:t>
             </w:r>
           </w:p>
         </w:tc>
@@ -331,7 +346,7 @@
           </w:tcPr>
           <w:p>
             <w:r>
-              <w:t>Difference in Transpiration Rates from Day 0- Day 6 of Drought</w:t>
+              <w:t>Transpiration Rates at Harvest by Species</w:t>
             </w:r>
           </w:p>
         </w:tc>
@@ -351,7 +366,7 @@
           </w:tcPr>
           <w:p>
             <w:r>
-              <w:t>1.244</w:t>
+              <w:t>0.38</w:t>
             </w:r>
           </w:p>
         </w:tc>
@@ -371,7 +386,7 @@
           </w:tcPr>
           <w:p>
             <w:r>
-              <w:t>39</w:t>
+              <w:t>82</w:t>
             </w:r>
           </w:p>
         </w:tc>
@@ -381,7 +396,10 @@
           </w:tcPr>
           <w:p>
             <w:r>
-              <w:t>0.307</w:t>
+              <w:t>0.</w:t>
+            </w:r>
+            <w:r>
+              <w:t>861</w:t>
             </w:r>
           </w:p>
         </w:tc>
@@ -1120,7 +1138,6 @@
           </w:tcPr>
           <w:p>
             <w:r>
-              <w:lastRenderedPageBreak/>
               <w:t>Root to Shoot Ratio by Species:Treatment</w:t>
             </w:r>
           </w:p>
@@ -1271,6 +1288,7 @@
           </w:tcPr>
           <w:p>
             <w:r>
+              <w:lastRenderedPageBreak/>
               <w:t>Root Dry Weight by Treatment</w:t>
             </w:r>
           </w:p>
@@ -2637,7 +2655,6 @@
           </w:tcPr>
           <w:p>
             <w:r>
-              <w:lastRenderedPageBreak/>
               <w:t>Shoot Moisture Content by Treatment</w:t>
             </w:r>
           </w:p>
@@ -2788,6 +2805,7 @@
           </w:tcPr>
           <w:p>
             <w:r>
+              <w:lastRenderedPageBreak/>
               <w:t>Final Weight by Species</w:t>
             </w:r>
           </w:p>

--- a/ANOVA Table.docx
+++ b/ANOVA Table.docx
@@ -20,9 +20,9 @@
         <w:gridCol w:w="809"/>
         <w:gridCol w:w="1314"/>
         <w:gridCol w:w="1044"/>
-        <w:gridCol w:w="878"/>
+        <w:gridCol w:w="926"/>
         <w:gridCol w:w="1561"/>
-        <w:gridCol w:w="2160"/>
+        <w:gridCol w:w="2112"/>
       </w:tblGrid>
       <w:tr>
         <w:tc>
@@ -115,7 +115,7 @@
         </w:tc>
         <w:tc>
           <w:tcPr>
-            <w:tcW w:w="878" w:type="dxa"/>
+            <w:tcW w:w="926" w:type="dxa"/>
           </w:tcPr>
           <w:p>
             <w:r>
@@ -143,7 +143,7 @@
         </w:tc>
         <w:tc>
           <w:tcPr>
-            <w:tcW w:w="2160" w:type="dxa"/>
+            <w:tcW w:w="2112" w:type="dxa"/>
           </w:tcPr>
           <w:p>
             <w:r>
@@ -170,7 +170,7 @@
           </w:tcPr>
           <w:p>
             <w:r>
-              <w:t>Difference in Transpiration Rates from Day 0- Day 6 of Drought</w:t>
+              <w:t>Percent Colonization by Species</w:t>
             </w:r>
           </w:p>
         </w:tc>
@@ -190,7 +190,7 @@
           </w:tcPr>
           <w:p>
             <w:r>
-              <w:t>140.4</w:t>
+              <w:t>26.4</w:t>
             </w:r>
           </w:p>
         </w:tc>
@@ -200,6 +200,222 @@
           </w:tcPr>
           <w:p>
             <w:r>
+              <w:t>5</w:t>
+            </w:r>
+          </w:p>
+        </w:tc>
+        <w:tc>
+          <w:tcPr>
+            <w:tcW w:w="1044" w:type="dxa"/>
+          </w:tcPr>
+          <w:p>
+            <w:r>
+              <w:t>83</w:t>
+            </w:r>
+          </w:p>
+        </w:tc>
+        <w:tc>
+          <w:tcPr>
+            <w:tcW w:w="926" w:type="dxa"/>
+          </w:tcPr>
+          <w:p>
+            <w:r>
+              <w:t>7</w:t>
+            </w:r>
+            <w:r>
+              <w:t>.</w:t>
+            </w:r>
+            <w:r>
+              <w:t>25</w:t>
+            </w:r>
+            <w:r>
+              <w:t>e-</w:t>
+            </w:r>
+            <w:r>
+              <w:t>16</w:t>
+            </w:r>
+          </w:p>
+        </w:tc>
+        <w:tc>
+          <w:tcPr>
+            <w:tcW w:w="1561" w:type="dxa"/>
+          </w:tcPr>
+          <w:p>
+            <w:r>
+              <w:rPr>
+                <w:highlight w:val="yellow"/>
+              </w:rPr>
+              <w:t>Significant</w:t>
+            </w:r>
+          </w:p>
+          <w:p/>
+        </w:tc>
+        <w:tc>
+          <w:tcPr>
+            <w:tcW w:w="2112" w:type="dxa"/>
+          </w:tcPr>
+          <w:p>
+            <w:r>
+              <w:t>R+S – NM,</w:t>
+            </w:r>
+          </w:p>
+          <w:p>
+            <w:r>
+              <w:t>RP – NM,</w:t>
+            </w:r>
+          </w:p>
+          <w:p>
+            <w:r>
+              <w:t>TC – NM,</w:t>
+            </w:r>
+          </w:p>
+          <w:p>
+            <w:r>
+              <w:t>S+T – R+S,</w:t>
+            </w:r>
+          </w:p>
+          <w:p>
+            <w:r>
+              <w:t>SP – R+S,</w:t>
+            </w:r>
+          </w:p>
+          <w:p>
+            <w:r>
+              <w:t>TC – R+S,</w:t>
+            </w:r>
+          </w:p>
+          <w:p>
+            <w:r>
+              <w:t>S+T – RP,</w:t>
+            </w:r>
+          </w:p>
+          <w:p>
+            <w:r>
+              <w:t xml:space="preserve">SP – RP, </w:t>
+            </w:r>
+          </w:p>
+          <w:p>
+            <w:r>
+              <w:t>TC – RP</w:t>
+            </w:r>
+          </w:p>
+        </w:tc>
+      </w:tr>
+      <w:tr>
+        <w:tc>
+          <w:tcPr>
+            <w:tcW w:w="2160" w:type="dxa"/>
+          </w:tcPr>
+          <w:p>
+            <w:r>
+              <w:t>Total Dry Biomass by Species</w:t>
+            </w:r>
+          </w:p>
+        </w:tc>
+        <w:tc>
+          <w:tcPr>
+            <w:tcW w:w="973" w:type="dxa"/>
+          </w:tcPr>
+          <w:p>
+            <w:r>
+              <w:t>ANOVA</w:t>
+            </w:r>
+          </w:p>
+        </w:tc>
+        <w:tc>
+          <w:tcPr>
+            <w:tcW w:w="809" w:type="dxa"/>
+          </w:tcPr>
+          <w:p>
+            <w:r>
+              <w:t>1.769</w:t>
+            </w:r>
+          </w:p>
+        </w:tc>
+        <w:tc>
+          <w:tcPr>
+            <w:tcW w:w="1314" w:type="dxa"/>
+          </w:tcPr>
+          <w:p>
+            <w:r>
+              <w:t>5</w:t>
+            </w:r>
+          </w:p>
+        </w:tc>
+        <w:tc>
+          <w:tcPr>
+            <w:tcW w:w="1044" w:type="dxa"/>
+          </w:tcPr>
+          <w:p>
+            <w:r>
+              <w:t>83</w:t>
+            </w:r>
+          </w:p>
+        </w:tc>
+        <w:tc>
+          <w:tcPr>
+            <w:tcW w:w="926" w:type="dxa"/>
+          </w:tcPr>
+          <w:p>
+            <w:r>
+              <w:t>0.128</w:t>
+            </w:r>
+          </w:p>
+        </w:tc>
+        <w:tc>
+          <w:tcPr>
+            <w:tcW w:w="1561" w:type="dxa"/>
+          </w:tcPr>
+          <w:p>
+            <w:r>
+              <w:t>Not significant</w:t>
+            </w:r>
+          </w:p>
+        </w:tc>
+        <w:tc>
+          <w:tcPr>
+            <w:tcW w:w="2112" w:type="dxa"/>
+          </w:tcPr>
+          <w:p/>
+        </w:tc>
+      </w:tr>
+      <w:tr>
+        <w:tc>
+          <w:tcPr>
+            <w:tcW w:w="2160" w:type="dxa"/>
+          </w:tcPr>
+          <w:p>
+            <w:r>
+              <w:t>Total Dry Biomass by Treatment</w:t>
+            </w:r>
+          </w:p>
+        </w:tc>
+        <w:tc>
+          <w:tcPr>
+            <w:tcW w:w="973" w:type="dxa"/>
+          </w:tcPr>
+          <w:p>
+            <w:r>
+              <w:t>ANOVA</w:t>
+            </w:r>
+          </w:p>
+        </w:tc>
+        <w:tc>
+          <w:tcPr>
+            <w:tcW w:w="809" w:type="dxa"/>
+          </w:tcPr>
+          <w:p>
+            <w:r>
+              <w:t>0.213</w:t>
+            </w:r>
+          </w:p>
+        </w:tc>
+        <w:tc>
+          <w:tcPr>
+            <w:tcW w:w="1314" w:type="dxa"/>
+          </w:tcPr>
+          <w:p>
+            <w:r>
               <w:t>1</w:t>
             </w:r>
           </w:p>
@@ -216,11 +432,347 @@
         </w:tc>
         <w:tc>
           <w:tcPr>
-            <w:tcW w:w="878" w:type="dxa"/>
-          </w:tcPr>
-          <w:p>
-            <w:r>
-              <w:t>2e-16</w:t>
+            <w:tcW w:w="926" w:type="dxa"/>
+          </w:tcPr>
+          <w:p>
+            <w:r>
+              <w:t>0.645</w:t>
+            </w:r>
+          </w:p>
+        </w:tc>
+        <w:tc>
+          <w:tcPr>
+            <w:tcW w:w="1561" w:type="dxa"/>
+          </w:tcPr>
+          <w:p>
+            <w:r>
+              <w:t>Not significant</w:t>
+            </w:r>
+          </w:p>
+        </w:tc>
+        <w:tc>
+          <w:tcPr>
+            <w:tcW w:w="2112" w:type="dxa"/>
+          </w:tcPr>
+          <w:p/>
+        </w:tc>
+      </w:tr>
+      <w:tr>
+        <w:tc>
+          <w:tcPr>
+            <w:tcW w:w="2160" w:type="dxa"/>
+          </w:tcPr>
+          <w:p>
+            <w:r>
+              <w:t>Total Dry Biomass by Species:Treatment</w:t>
+            </w:r>
+          </w:p>
+        </w:tc>
+        <w:tc>
+          <w:tcPr>
+            <w:tcW w:w="973" w:type="dxa"/>
+          </w:tcPr>
+          <w:p>
+            <w:r>
+              <w:t>ANOVA</w:t>
+            </w:r>
+          </w:p>
+        </w:tc>
+        <w:tc>
+          <w:tcPr>
+            <w:tcW w:w="809" w:type="dxa"/>
+          </w:tcPr>
+          <w:p>
+            <w:r>
+              <w:t>0.639</w:t>
+            </w:r>
+          </w:p>
+        </w:tc>
+        <w:tc>
+          <w:tcPr>
+            <w:tcW w:w="1314" w:type="dxa"/>
+          </w:tcPr>
+          <w:p>
+            <w:r>
+              <w:t>5</w:t>
+            </w:r>
+          </w:p>
+        </w:tc>
+        <w:tc>
+          <w:tcPr>
+            <w:tcW w:w="1044" w:type="dxa"/>
+          </w:tcPr>
+          <w:p>
+            <w:r>
+              <w:t>77</w:t>
+            </w:r>
+          </w:p>
+        </w:tc>
+        <w:tc>
+          <w:tcPr>
+            <w:tcW w:w="926" w:type="dxa"/>
+          </w:tcPr>
+          <w:p>
+            <w:r>
+              <w:t>0.671</w:t>
+            </w:r>
+          </w:p>
+        </w:tc>
+        <w:tc>
+          <w:tcPr>
+            <w:tcW w:w="1561" w:type="dxa"/>
+          </w:tcPr>
+          <w:p>
+            <w:r>
+              <w:t>Not significant</w:t>
+            </w:r>
+          </w:p>
+        </w:tc>
+        <w:tc>
+          <w:tcPr>
+            <w:tcW w:w="2112" w:type="dxa"/>
+          </w:tcPr>
+          <w:p/>
+        </w:tc>
+      </w:tr>
+      <w:tr>
+        <w:tc>
+          <w:tcPr>
+            <w:tcW w:w="2160" w:type="dxa"/>
+          </w:tcPr>
+          <w:p>
+            <w:r>
+              <w:t>Difference in Transpiration Rates from Day 0 to Day 6 of Drought by Species</w:t>
+            </w:r>
+          </w:p>
+        </w:tc>
+        <w:tc>
+          <w:tcPr>
+            <w:tcW w:w="973" w:type="dxa"/>
+          </w:tcPr>
+          <w:p>
+            <w:r>
+              <w:t>ANOVA</w:t>
+            </w:r>
+          </w:p>
+        </w:tc>
+        <w:tc>
+          <w:tcPr>
+            <w:tcW w:w="809" w:type="dxa"/>
+          </w:tcPr>
+          <w:p>
+            <w:r>
+              <w:t>0.465</w:t>
+            </w:r>
+          </w:p>
+        </w:tc>
+        <w:tc>
+          <w:tcPr>
+            <w:tcW w:w="1314" w:type="dxa"/>
+          </w:tcPr>
+          <w:p>
+            <w:r>
+              <w:t>5</w:t>
+            </w:r>
+          </w:p>
+        </w:tc>
+        <w:tc>
+          <w:tcPr>
+            <w:tcW w:w="1044" w:type="dxa"/>
+          </w:tcPr>
+          <w:p>
+            <w:r>
+              <w:t>82</w:t>
+            </w:r>
+          </w:p>
+        </w:tc>
+        <w:tc>
+          <w:tcPr>
+            <w:tcW w:w="926" w:type="dxa"/>
+          </w:tcPr>
+          <w:p>
+            <w:r>
+              <w:t>0.802</w:t>
+            </w:r>
+          </w:p>
+        </w:tc>
+        <w:tc>
+          <w:tcPr>
+            <w:tcW w:w="1561" w:type="dxa"/>
+          </w:tcPr>
+          <w:p>
+            <w:r>
+              <w:t>Not significant</w:t>
+            </w:r>
+          </w:p>
+        </w:tc>
+        <w:tc>
+          <w:tcPr>
+            <w:tcW w:w="2112" w:type="dxa"/>
+          </w:tcPr>
+          <w:p/>
+        </w:tc>
+      </w:tr>
+      <w:tr>
+        <w:tc>
+          <w:tcPr>
+            <w:tcW w:w="2160" w:type="dxa"/>
+          </w:tcPr>
+          <w:p>
+            <w:r>
+              <w:t xml:space="preserve">Difference in </w:t>
+            </w:r>
+            <w:r>
+              <w:t>Transpiration Rat</w:t>
+            </w:r>
+            <w:r>
+              <w:t>es</w:t>
+            </w:r>
+            <w:r>
+              <w:t xml:space="preserve"> from Day 0 to Day 6 of Drought by </w:t>
+            </w:r>
+            <w:r>
+              <w:t>Treatment</w:t>
+            </w:r>
+          </w:p>
+        </w:tc>
+        <w:tc>
+          <w:tcPr>
+            <w:tcW w:w="973" w:type="dxa"/>
+          </w:tcPr>
+          <w:p>
+            <w:r>
+              <w:t>ANOVA</w:t>
+            </w:r>
+          </w:p>
+        </w:tc>
+        <w:tc>
+          <w:tcPr>
+            <w:tcW w:w="809" w:type="dxa"/>
+          </w:tcPr>
+          <w:p>
+            <w:r>
+              <w:t>21.83</w:t>
+            </w:r>
+          </w:p>
+        </w:tc>
+        <w:tc>
+          <w:tcPr>
+            <w:tcW w:w="1314" w:type="dxa"/>
+          </w:tcPr>
+          <w:p>
+            <w:r>
+              <w:t>1</w:t>
+            </w:r>
+          </w:p>
+        </w:tc>
+        <w:tc>
+          <w:tcPr>
+            <w:tcW w:w="1044" w:type="dxa"/>
+          </w:tcPr>
+          <w:p>
+            <w:r>
+              <w:t>86</w:t>
+            </w:r>
+          </w:p>
+        </w:tc>
+        <w:tc>
+          <w:tcPr>
+            <w:tcW w:w="926" w:type="dxa"/>
+          </w:tcPr>
+          <w:p>
+            <w:r>
+              <w:t>1.09</w:t>
+            </w:r>
+            <w:r>
+              <w:t>e-05</w:t>
+            </w:r>
+          </w:p>
+        </w:tc>
+        <w:tc>
+          <w:tcPr>
+            <w:tcW w:w="1561" w:type="dxa"/>
+          </w:tcPr>
+          <w:p>
+            <w:r>
+              <w:rPr>
+                <w:highlight w:val="yellow"/>
+              </w:rPr>
+              <w:t>Significant</w:t>
+            </w:r>
+          </w:p>
+        </w:tc>
+        <w:tc>
+          <w:tcPr>
+            <w:tcW w:w="2112" w:type="dxa"/>
+          </w:tcPr>
+          <w:p/>
+        </w:tc>
+      </w:tr>
+      <w:tr>
+        <w:tc>
+          <w:tcPr>
+            <w:tcW w:w="2160" w:type="dxa"/>
+          </w:tcPr>
+          <w:p>
+            <w:r>
+              <w:t>Difference in Transpiration Rates from Day 0 to Day 6 of Drought by</w:t>
+            </w:r>
+            <w:r>
+              <w:t xml:space="preserve"> Species and</w:t>
+            </w:r>
+            <w:r>
+              <w:t xml:space="preserve"> Treatment</w:t>
+            </w:r>
+          </w:p>
+        </w:tc>
+        <w:tc>
+          <w:tcPr>
+            <w:tcW w:w="973" w:type="dxa"/>
+          </w:tcPr>
+          <w:p>
+            <w:r>
+              <w:t>ANOVA</w:t>
+            </w:r>
+          </w:p>
+        </w:tc>
+        <w:tc>
+          <w:tcPr>
+            <w:tcW w:w="809" w:type="dxa"/>
+          </w:tcPr>
+          <w:p>
+            <w:r>
+              <w:t>1.473</w:t>
+            </w:r>
+          </w:p>
+        </w:tc>
+        <w:tc>
+          <w:tcPr>
+            <w:tcW w:w="1314" w:type="dxa"/>
+          </w:tcPr>
+          <w:p>
+            <w:r>
+              <w:t>5</w:t>
+            </w:r>
+          </w:p>
+        </w:tc>
+        <w:tc>
+          <w:tcPr>
+            <w:tcW w:w="1044" w:type="dxa"/>
+          </w:tcPr>
+          <w:p>
+            <w:r>
+              <w:t>76</w:t>
+            </w:r>
+          </w:p>
+        </w:tc>
+        <w:tc>
+          <w:tcPr>
+            <w:tcW w:w="926" w:type="dxa"/>
+          </w:tcPr>
+          <w:p>
+            <w:r>
+              <w:t>0.209</w:t>
             </w:r>
           </w:p>
         </w:tc>
@@ -235,22 +787,13 @@
               </w:rPr>
             </w:pPr>
             <w:r>
-              <w:rPr>
-                <w:highlight w:val="yellow"/>
-              </w:rPr>
-              <w:t>S</w:t>
-            </w:r>
-            <w:r>
-              <w:rPr>
-                <w:highlight w:val="yellow"/>
-              </w:rPr>
-              <w:t>ignificant</w:t>
-            </w:r>
-          </w:p>
-        </w:tc>
-        <w:tc>
-          <w:tcPr>
-            <w:tcW w:w="2160" w:type="dxa"/>
+              <w:t>Not significant</w:t>
+            </w:r>
+          </w:p>
+        </w:tc>
+        <w:tc>
+          <w:tcPr>
+            <w:tcW w:w="2112" w:type="dxa"/>
           </w:tcPr>
           <w:p/>
         </w:tc>
@@ -262,7 +805,7 @@
           </w:tcPr>
           <w:p>
             <w:r>
-              <w:t>Transpiration Rates at Day 0 by Species</w:t>
+              <w:t xml:space="preserve">Day 0 of Drought Transpiration Rates by Species </w:t>
             </w:r>
           </w:p>
         </w:tc>
@@ -282,10 +825,7 @@
           </w:tcPr>
           <w:p>
             <w:r>
-              <w:t>0.</w:t>
-            </w:r>
-            <w:r>
-              <w:t>443</w:t>
+              <w:t>0.443</w:t>
             </w:r>
           </w:p>
         </w:tc>
@@ -311,14 +851,11 @@
         </w:tc>
         <w:tc>
           <w:tcPr>
-            <w:tcW w:w="878" w:type="dxa"/>
-          </w:tcPr>
-          <w:p>
-            <w:r>
-              <w:t>0.</w:t>
-            </w:r>
-            <w:r>
-              <w:t>817</w:t>
+            <w:tcW w:w="926" w:type="dxa"/>
+          </w:tcPr>
+          <w:p>
+            <w:r>
+              <w:t>0.817</w:t>
             </w:r>
           </w:p>
         </w:tc>
@@ -328,13 +865,13 @@
           </w:tcPr>
           <w:p>
             <w:r>
-              <w:t>Not Significant</w:t>
-            </w:r>
-          </w:p>
-        </w:tc>
-        <w:tc>
-          <w:tcPr>
-            <w:tcW w:w="2160" w:type="dxa"/>
+              <w:t>Not significant</w:t>
+            </w:r>
+          </w:p>
+        </w:tc>
+        <w:tc>
+          <w:tcPr>
+            <w:tcW w:w="2112" w:type="dxa"/>
           </w:tcPr>
           <w:p/>
         </w:tc>
@@ -346,7 +883,11 @@
           </w:tcPr>
           <w:p>
             <w:r>
-              <w:t>Transpiration Rates at Harvest by Species</w:t>
+              <w:lastRenderedPageBreak/>
+              <w:t xml:space="preserve">Day 0 of Drought Transpiration Rates by </w:t>
+            </w:r>
+            <w:r>
+              <w:t>Treatment</w:t>
             </w:r>
           </w:p>
         </w:tc>
@@ -366,7 +907,7 @@
           </w:tcPr>
           <w:p>
             <w:r>
-              <w:t>0.38</w:t>
+              <w:t>4.251</w:t>
             </w:r>
           </w:p>
         </w:tc>
@@ -376,7 +917,7 @@
           </w:tcPr>
           <w:p>
             <w:r>
-              <w:t>5</w:t>
+              <w:t>1</w:t>
             </w:r>
           </w:p>
         </w:tc>
@@ -386,110 +927,17 @@
           </w:tcPr>
           <w:p>
             <w:r>
-              <w:t>82</w:t>
-            </w:r>
-          </w:p>
-        </w:tc>
-        <w:tc>
-          <w:tcPr>
-            <w:tcW w:w="878" w:type="dxa"/>
-          </w:tcPr>
-          <w:p>
-            <w:r>
-              <w:t>0.</w:t>
-            </w:r>
-            <w:r>
-              <w:t>861</w:t>
-            </w:r>
-          </w:p>
-        </w:tc>
-        <w:tc>
-          <w:tcPr>
-            <w:tcW w:w="1561" w:type="dxa"/>
-          </w:tcPr>
-          <w:p>
-            <w:r>
-              <w:t>Not Significant</w:t>
-            </w:r>
-          </w:p>
-        </w:tc>
-        <w:tc>
-          <w:tcPr>
-            <w:tcW w:w="2160" w:type="dxa"/>
-          </w:tcPr>
-          <w:p/>
-        </w:tc>
-      </w:tr>
-      <w:tr>
-        <w:tc>
-          <w:tcPr>
-            <w:tcW w:w="2160" w:type="dxa"/>
-          </w:tcPr>
-          <w:p>
-            <w:r>
-              <w:t>Percent Colonization by Species</w:t>
-            </w:r>
-          </w:p>
-        </w:tc>
-        <w:tc>
-          <w:tcPr>
-            <w:tcW w:w="973" w:type="dxa"/>
-          </w:tcPr>
-          <w:p>
-            <w:r>
-              <w:t>ANOVA</w:t>
-            </w:r>
-          </w:p>
-        </w:tc>
-        <w:tc>
-          <w:tcPr>
-            <w:tcW w:w="809" w:type="dxa"/>
-          </w:tcPr>
-          <w:p>
-            <w:r>
-              <w:t>26.4</w:t>
-            </w:r>
-          </w:p>
-        </w:tc>
-        <w:tc>
-          <w:tcPr>
-            <w:tcW w:w="1314" w:type="dxa"/>
-          </w:tcPr>
-          <w:p>
-            <w:r>
-              <w:t>5</w:t>
-            </w:r>
-          </w:p>
-        </w:tc>
-        <w:tc>
-          <w:tcPr>
-            <w:tcW w:w="1044" w:type="dxa"/>
-          </w:tcPr>
-          <w:p>
-            <w:r>
-              <w:t>83</w:t>
-            </w:r>
-          </w:p>
-        </w:tc>
-        <w:tc>
-          <w:tcPr>
-            <w:tcW w:w="878" w:type="dxa"/>
-          </w:tcPr>
-          <w:p>
-            <w:r>
-              <w:t>7</w:t>
-            </w:r>
-            <w:r>
-              <w:t>.</w:t>
-            </w:r>
-            <w:r>
-              <w:t>25</w:t>
-            </w:r>
-            <w:r>
-              <w:t>e-</w:t>
-            </w:r>
-            <w:r>
-              <w:t>16</w:t>
+              <w:t>87</w:t>
+            </w:r>
+          </w:p>
+        </w:tc>
+        <w:tc>
+          <w:tcPr>
+            <w:tcW w:w="926" w:type="dxa"/>
+          </w:tcPr>
+          <w:p>
+            <w:r>
+              <w:t>0.0422</w:t>
             </w:r>
           </w:p>
         </w:tc>
@@ -505,57 +953,12 @@
               <w:t>Significant</w:t>
             </w:r>
           </w:p>
+        </w:tc>
+        <w:tc>
+          <w:tcPr>
+            <w:tcW w:w="2112" w:type="dxa"/>
+          </w:tcPr>
           <w:p/>
-        </w:tc>
-        <w:tc>
-          <w:tcPr>
-            <w:tcW w:w="2160" w:type="dxa"/>
-          </w:tcPr>
-          <w:p>
-            <w:r>
-              <w:t>R+S – NM,</w:t>
-            </w:r>
-          </w:p>
-          <w:p>
-            <w:r>
-              <w:t>RP – NM,</w:t>
-            </w:r>
-          </w:p>
-          <w:p>
-            <w:r>
-              <w:t>TC – NM,</w:t>
-            </w:r>
-          </w:p>
-          <w:p>
-            <w:r>
-              <w:t>S+T – R+S,</w:t>
-            </w:r>
-          </w:p>
-          <w:p>
-            <w:r>
-              <w:t>SP – R+S,</w:t>
-            </w:r>
-          </w:p>
-          <w:p>
-            <w:r>
-              <w:t>TC – R+S,</w:t>
-            </w:r>
-          </w:p>
-          <w:p>
-            <w:r>
-              <w:t>S+T – RP,</w:t>
-            </w:r>
-          </w:p>
-          <w:p>
-            <w:r>
-              <w:t xml:space="preserve">SP – RP, </w:t>
-            </w:r>
-          </w:p>
-          <w:p>
-            <w:r>
-              <w:t>TC – RP</w:t>
-            </w:r>
-          </w:p>
         </w:tc>
       </w:tr>
       <w:tr>
@@ -565,7 +968,10 @@
           </w:tcPr>
           <w:p>
             <w:r>
-              <w:t>Total Dry Biomass by Species</w:t>
+              <w:t>Day 0 of Drought Transpiration Rates by Species</w:t>
+            </w:r>
+            <w:r>
+              <w:t xml:space="preserve"> and Treatment</w:t>
             </w:r>
           </w:p>
         </w:tc>
@@ -585,7 +991,7 @@
           </w:tcPr>
           <w:p>
             <w:r>
-              <w:t>1.769</w:t>
+              <w:t>1.174</w:t>
             </w:r>
           </w:p>
         </w:tc>
@@ -605,17 +1011,17 @@
           </w:tcPr>
           <w:p>
             <w:r>
-              <w:t>83</w:t>
-            </w:r>
-          </w:p>
-        </w:tc>
-        <w:tc>
-          <w:tcPr>
-            <w:tcW w:w="878" w:type="dxa"/>
-          </w:tcPr>
-          <w:p>
-            <w:r>
-              <w:t>0.128</w:t>
+              <w:t>77</w:t>
+            </w:r>
+          </w:p>
+        </w:tc>
+        <w:tc>
+          <w:tcPr>
+            <w:tcW w:w="926" w:type="dxa"/>
+          </w:tcPr>
+          <w:p>
+            <w:r>
+              <w:t>0.329</w:t>
             </w:r>
           </w:p>
         </w:tc>
@@ -631,7 +1037,7 @@
         </w:tc>
         <w:tc>
           <w:tcPr>
-            <w:tcW w:w="2160" w:type="dxa"/>
+            <w:tcW w:w="2112" w:type="dxa"/>
           </w:tcPr>
           <w:p/>
         </w:tc>
@@ -643,7 +1049,13 @@
           </w:tcPr>
           <w:p>
             <w:r>
-              <w:t>Total Dry Biomass by Treatment</w:t>
+              <w:t xml:space="preserve">Day </w:t>
+            </w:r>
+            <w:r>
+              <w:t>6</w:t>
+            </w:r>
+            <w:r>
+              <w:t xml:space="preserve"> of Drought Transpiration Rates by Species </w:t>
             </w:r>
           </w:p>
         </w:tc>
@@ -663,7 +1075,7 @@
           </w:tcPr>
           <w:p>
             <w:r>
-              <w:t>0.213</w:t>
+              <w:t>0.38</w:t>
             </w:r>
           </w:p>
         </w:tc>
@@ -673,7 +1085,7 @@
           </w:tcPr>
           <w:p>
             <w:r>
-              <w:t>1</w:t>
+              <w:t>5</w:t>
             </w:r>
           </w:p>
         </w:tc>
@@ -683,17 +1095,17 @@
           </w:tcPr>
           <w:p>
             <w:r>
-              <w:t>87</w:t>
-            </w:r>
-          </w:p>
-        </w:tc>
-        <w:tc>
-          <w:tcPr>
-            <w:tcW w:w="878" w:type="dxa"/>
-          </w:tcPr>
-          <w:p>
-            <w:r>
-              <w:t>0.645</w:t>
+              <w:t>82</w:t>
+            </w:r>
+          </w:p>
+        </w:tc>
+        <w:tc>
+          <w:tcPr>
+            <w:tcW w:w="926" w:type="dxa"/>
+          </w:tcPr>
+          <w:p>
+            <w:r>
+              <w:t>0.861</w:t>
             </w:r>
           </w:p>
         </w:tc>
@@ -709,7 +1121,7 @@
         </w:tc>
         <w:tc>
           <w:tcPr>
-            <w:tcW w:w="2160" w:type="dxa"/>
+            <w:tcW w:w="2112" w:type="dxa"/>
           </w:tcPr>
           <w:p/>
         </w:tc>
@@ -721,7 +1133,13 @@
           </w:tcPr>
           <w:p>
             <w:r>
-              <w:t>Total Dry Biomass by Species:Treatment</w:t>
+              <w:t xml:space="preserve">Day </w:t>
+            </w:r>
+            <w:r>
+              <w:t>6</w:t>
+            </w:r>
+            <w:r>
+              <w:t xml:space="preserve"> of Drought Transpiration Rates by Treatment</w:t>
             </w:r>
           </w:p>
         </w:tc>
@@ -741,7 +1159,7 @@
           </w:tcPr>
           <w:p>
             <w:r>
-              <w:t>0.639</w:t>
+              <w:t>50.02</w:t>
             </w:r>
           </w:p>
         </w:tc>
@@ -751,6 +1169,93 @@
           </w:tcPr>
           <w:p>
             <w:r>
+              <w:t>1</w:t>
+            </w:r>
+          </w:p>
+        </w:tc>
+        <w:tc>
+          <w:tcPr>
+            <w:tcW w:w="1044" w:type="dxa"/>
+          </w:tcPr>
+          <w:p>
+            <w:r>
+              <w:t>86</w:t>
+            </w:r>
+          </w:p>
+        </w:tc>
+        <w:tc>
+          <w:tcPr>
+            <w:tcW w:w="926" w:type="dxa"/>
+          </w:tcPr>
+          <w:p>
+            <w:r>
+              <w:t>3.82e-10</w:t>
+            </w:r>
+          </w:p>
+        </w:tc>
+        <w:tc>
+          <w:tcPr>
+            <w:tcW w:w="1561" w:type="dxa"/>
+          </w:tcPr>
+          <w:p>
+            <w:r>
+              <w:rPr>
+                <w:highlight w:val="yellow"/>
+              </w:rPr>
+              <w:t>Significant</w:t>
+            </w:r>
+          </w:p>
+        </w:tc>
+        <w:tc>
+          <w:tcPr>
+            <w:tcW w:w="2112" w:type="dxa"/>
+          </w:tcPr>
+          <w:p/>
+        </w:tc>
+      </w:tr>
+      <w:tr>
+        <w:tc>
+          <w:tcPr>
+            <w:tcW w:w="2160" w:type="dxa"/>
+          </w:tcPr>
+          <w:p>
+            <w:r>
+              <w:t xml:space="preserve">Day </w:t>
+            </w:r>
+            <w:r>
+              <w:t>6</w:t>
+            </w:r>
+            <w:r>
+              <w:t xml:space="preserve"> of Drought Transpiration Rates by Species and Treatment</w:t>
+            </w:r>
+          </w:p>
+        </w:tc>
+        <w:tc>
+          <w:tcPr>
+            <w:tcW w:w="973" w:type="dxa"/>
+          </w:tcPr>
+          <w:p>
+            <w:r>
+              <w:t>ANOVA</w:t>
+            </w:r>
+          </w:p>
+        </w:tc>
+        <w:tc>
+          <w:tcPr>
+            <w:tcW w:w="809" w:type="dxa"/>
+          </w:tcPr>
+          <w:p>
+            <w:r>
+              <w:t>1.045</w:t>
+            </w:r>
+          </w:p>
+        </w:tc>
+        <w:tc>
+          <w:tcPr>
+            <w:tcW w:w="1314" w:type="dxa"/>
+          </w:tcPr>
+          <w:p>
+            <w:r>
               <w:t>5</w:t>
             </w:r>
           </w:p>
@@ -761,17 +1266,17 @@
           </w:tcPr>
           <w:p>
             <w:r>
-              <w:t>77</w:t>
-            </w:r>
-          </w:p>
-        </w:tc>
-        <w:tc>
-          <w:tcPr>
-            <w:tcW w:w="878" w:type="dxa"/>
-          </w:tcPr>
-          <w:p>
-            <w:r>
-              <w:t>0.671</w:t>
+              <w:t>76</w:t>
+            </w:r>
+          </w:p>
+        </w:tc>
+        <w:tc>
+          <w:tcPr>
+            <w:tcW w:w="926" w:type="dxa"/>
+          </w:tcPr>
+          <w:p>
+            <w:r>
+              <w:t>0.398</w:t>
             </w:r>
           </w:p>
         </w:tc>
@@ -787,7 +1292,7 @@
         </w:tc>
         <w:tc>
           <w:tcPr>
-            <w:tcW w:w="2160" w:type="dxa"/>
+            <w:tcW w:w="2112" w:type="dxa"/>
           </w:tcPr>
           <w:p/>
         </w:tc>
@@ -1288,7 +1793,6 @@
           </w:tcPr>
           <w:p>
             <w:r>
-              <w:lastRenderedPageBreak/>
               <w:t>Root Dry Weight by Treatment</w:t>
             </w:r>
           </w:p>
@@ -1664,6 +2168,7 @@
           </w:tcPr>
           <w:p>
             <w:r>
+              <w:lastRenderedPageBreak/>
               <w:t>Shoot Dry Weight by Species</w:t>
             </w:r>
           </w:p>
@@ -2805,7 +3310,6 @@
           </w:tcPr>
           <w:p>
             <w:r>
-              <w:lastRenderedPageBreak/>
               <w:t>Final Weight by Species</w:t>
             </w:r>
           </w:p>
@@ -3184,6 +3688,7 @@
           </w:tcPr>
           <w:p>
             <w:r>
+              <w:lastRenderedPageBreak/>
               <w:t>Leaf Surface Area by Species:Treatment</w:t>
             </w:r>
           </w:p>

--- a/ANOVA Table.docx
+++ b/ANOVA Table.docx
@@ -20,9 +20,9 @@
         <w:gridCol w:w="809"/>
         <w:gridCol w:w="1314"/>
         <w:gridCol w:w="1044"/>
-        <w:gridCol w:w="926"/>
+        <w:gridCol w:w="1054"/>
         <w:gridCol w:w="1561"/>
-        <w:gridCol w:w="2112"/>
+        <w:gridCol w:w="1984"/>
       </w:tblGrid>
       <w:tr>
         <w:tc>
@@ -115,7 +115,7 @@
         </w:tc>
         <w:tc>
           <w:tcPr>
-            <w:tcW w:w="926" w:type="dxa"/>
+            <w:tcW w:w="1054" w:type="dxa"/>
           </w:tcPr>
           <w:p>
             <w:r>
@@ -143,7 +143,7 @@
         </w:tc>
         <w:tc>
           <w:tcPr>
-            <w:tcW w:w="2112" w:type="dxa"/>
+            <w:tcW w:w="1984" w:type="dxa"/>
           </w:tcPr>
           <w:p>
             <w:r>
@@ -164,6 +164,36 @@
         </w:tc>
       </w:tr>
       <w:tr>
+        <w:trPr>
+          <w:trHeight w:val="422"/>
+        </w:trPr>
+        <w:tc>
+          <w:tcPr>
+            <w:tcW w:w="10899" w:type="dxa"/>
+            <w:gridSpan w:val="8"/>
+          </w:tcPr>
+          <w:p>
+            <w:pPr>
+              <w:rPr>
+                <w:b/>
+                <w:bCs/>
+                <w:i/>
+                <w:iCs/>
+              </w:rPr>
+            </w:pPr>
+            <w:r>
+              <w:rPr>
+                <w:b/>
+                <w:bCs/>
+                <w:i/>
+                <w:iCs/>
+              </w:rPr>
+              <w:t>Percent Colonization</w:t>
+            </w:r>
+          </w:p>
+        </w:tc>
+      </w:tr>
+      <w:tr>
         <w:tc>
           <w:tcPr>
             <w:tcW w:w="2160" w:type="dxa"/>
@@ -216,7 +246,7 @@
         </w:tc>
         <w:tc>
           <w:tcPr>
-            <w:tcW w:w="926" w:type="dxa"/>
+            <w:tcW w:w="1054" w:type="dxa"/>
           </w:tcPr>
           <w:p>
             <w:r>
@@ -252,7 +282,7 @@
         </w:tc>
         <w:tc>
           <w:tcPr>
-            <w:tcW w:w="2112" w:type="dxa"/>
+            <w:tcW w:w="1984" w:type="dxa"/>
           </w:tcPr>
           <w:p>
             <w:r>
@@ -308,7 +338,7 @@
           </w:tcPr>
           <w:p>
             <w:r>
-              <w:t>Total Dry Biomass by Species</w:t>
+              <w:t>Percent Colonization by Species Type</w:t>
             </w:r>
           </w:p>
         </w:tc>
@@ -328,7 +358,7 @@
           </w:tcPr>
           <w:p>
             <w:r>
-              <w:t>1.769</w:t>
+              <w:t>8.313</w:t>
             </w:r>
           </w:p>
         </w:tc>
@@ -338,7 +368,7 @@
           </w:tcPr>
           <w:p>
             <w:r>
-              <w:t>5</w:t>
+              <w:t>1</w:t>
             </w:r>
           </w:p>
         </w:tc>
@@ -348,344 +378,17 @@
           </w:tcPr>
           <w:p>
             <w:r>
-              <w:t>83</w:t>
-            </w:r>
-          </w:p>
-        </w:tc>
-        <w:tc>
-          <w:tcPr>
-            <w:tcW w:w="926" w:type="dxa"/>
-          </w:tcPr>
-          <w:p>
-            <w:r>
-              <w:t>0.128</w:t>
-            </w:r>
-          </w:p>
-        </w:tc>
-        <w:tc>
-          <w:tcPr>
-            <w:tcW w:w="1561" w:type="dxa"/>
-          </w:tcPr>
-          <w:p>
-            <w:r>
-              <w:t>Not significant</w:t>
-            </w:r>
-          </w:p>
-        </w:tc>
-        <w:tc>
-          <w:tcPr>
-            <w:tcW w:w="2112" w:type="dxa"/>
-          </w:tcPr>
-          <w:p/>
-        </w:tc>
-      </w:tr>
-      <w:tr>
-        <w:tc>
-          <w:tcPr>
-            <w:tcW w:w="2160" w:type="dxa"/>
-          </w:tcPr>
-          <w:p>
-            <w:r>
-              <w:t>Total Dry Biomass by Treatment</w:t>
-            </w:r>
-          </w:p>
-        </w:tc>
-        <w:tc>
-          <w:tcPr>
-            <w:tcW w:w="973" w:type="dxa"/>
-          </w:tcPr>
-          <w:p>
-            <w:r>
-              <w:t>ANOVA</w:t>
-            </w:r>
-          </w:p>
-        </w:tc>
-        <w:tc>
-          <w:tcPr>
-            <w:tcW w:w="809" w:type="dxa"/>
-          </w:tcPr>
-          <w:p>
-            <w:r>
-              <w:t>0.213</w:t>
-            </w:r>
-          </w:p>
-        </w:tc>
-        <w:tc>
-          <w:tcPr>
-            <w:tcW w:w="1314" w:type="dxa"/>
-          </w:tcPr>
-          <w:p>
-            <w:r>
-              <w:t>1</w:t>
-            </w:r>
-          </w:p>
-        </w:tc>
-        <w:tc>
-          <w:tcPr>
-            <w:tcW w:w="1044" w:type="dxa"/>
-          </w:tcPr>
-          <w:p>
-            <w:r>
-              <w:t>87</w:t>
-            </w:r>
-          </w:p>
-        </w:tc>
-        <w:tc>
-          <w:tcPr>
-            <w:tcW w:w="926" w:type="dxa"/>
-          </w:tcPr>
-          <w:p>
-            <w:r>
-              <w:t>0.645</w:t>
-            </w:r>
-          </w:p>
-        </w:tc>
-        <w:tc>
-          <w:tcPr>
-            <w:tcW w:w="1561" w:type="dxa"/>
-          </w:tcPr>
-          <w:p>
-            <w:r>
-              <w:t>Not significant</w:t>
-            </w:r>
-          </w:p>
-        </w:tc>
-        <w:tc>
-          <w:tcPr>
-            <w:tcW w:w="2112" w:type="dxa"/>
-          </w:tcPr>
-          <w:p/>
-        </w:tc>
-      </w:tr>
-      <w:tr>
-        <w:tc>
-          <w:tcPr>
-            <w:tcW w:w="2160" w:type="dxa"/>
-          </w:tcPr>
-          <w:p>
-            <w:r>
-              <w:t>Total Dry Biomass by Species:Treatment</w:t>
-            </w:r>
-          </w:p>
-        </w:tc>
-        <w:tc>
-          <w:tcPr>
-            <w:tcW w:w="973" w:type="dxa"/>
-          </w:tcPr>
-          <w:p>
-            <w:r>
-              <w:t>ANOVA</w:t>
-            </w:r>
-          </w:p>
-        </w:tc>
-        <w:tc>
-          <w:tcPr>
-            <w:tcW w:w="809" w:type="dxa"/>
-          </w:tcPr>
-          <w:p>
-            <w:r>
-              <w:t>0.639</w:t>
-            </w:r>
-          </w:p>
-        </w:tc>
-        <w:tc>
-          <w:tcPr>
-            <w:tcW w:w="1314" w:type="dxa"/>
-          </w:tcPr>
-          <w:p>
-            <w:r>
-              <w:t>5</w:t>
-            </w:r>
-          </w:p>
-        </w:tc>
-        <w:tc>
-          <w:tcPr>
-            <w:tcW w:w="1044" w:type="dxa"/>
-          </w:tcPr>
-          <w:p>
-            <w:r>
-              <w:t>77</w:t>
-            </w:r>
-          </w:p>
-        </w:tc>
-        <w:tc>
-          <w:tcPr>
-            <w:tcW w:w="926" w:type="dxa"/>
-          </w:tcPr>
-          <w:p>
-            <w:r>
-              <w:t>0.671</w:t>
-            </w:r>
-          </w:p>
-        </w:tc>
-        <w:tc>
-          <w:tcPr>
-            <w:tcW w:w="1561" w:type="dxa"/>
-          </w:tcPr>
-          <w:p>
-            <w:r>
-              <w:t>Not significant</w:t>
-            </w:r>
-          </w:p>
-        </w:tc>
-        <w:tc>
-          <w:tcPr>
-            <w:tcW w:w="2112" w:type="dxa"/>
-          </w:tcPr>
-          <w:p/>
-        </w:tc>
-      </w:tr>
-      <w:tr>
-        <w:tc>
-          <w:tcPr>
-            <w:tcW w:w="2160" w:type="dxa"/>
-          </w:tcPr>
-          <w:p>
-            <w:r>
-              <w:t>Difference in Transpiration Rates from Day 0 to Day 6 of Drought by Species</w:t>
-            </w:r>
-          </w:p>
-        </w:tc>
-        <w:tc>
-          <w:tcPr>
-            <w:tcW w:w="973" w:type="dxa"/>
-          </w:tcPr>
-          <w:p>
-            <w:r>
-              <w:t>ANOVA</w:t>
-            </w:r>
-          </w:p>
-        </w:tc>
-        <w:tc>
-          <w:tcPr>
-            <w:tcW w:w="809" w:type="dxa"/>
-          </w:tcPr>
-          <w:p>
-            <w:r>
-              <w:t>0.465</w:t>
-            </w:r>
-          </w:p>
-        </w:tc>
-        <w:tc>
-          <w:tcPr>
-            <w:tcW w:w="1314" w:type="dxa"/>
-          </w:tcPr>
-          <w:p>
-            <w:r>
-              <w:t>5</w:t>
-            </w:r>
-          </w:p>
-        </w:tc>
-        <w:tc>
-          <w:tcPr>
-            <w:tcW w:w="1044" w:type="dxa"/>
-          </w:tcPr>
-          <w:p>
-            <w:r>
-              <w:t>82</w:t>
-            </w:r>
-          </w:p>
-        </w:tc>
-        <w:tc>
-          <w:tcPr>
-            <w:tcW w:w="926" w:type="dxa"/>
-          </w:tcPr>
-          <w:p>
-            <w:r>
-              <w:t>0.802</w:t>
-            </w:r>
-          </w:p>
-        </w:tc>
-        <w:tc>
-          <w:tcPr>
-            <w:tcW w:w="1561" w:type="dxa"/>
-          </w:tcPr>
-          <w:p>
-            <w:r>
-              <w:t>Not significant</w:t>
-            </w:r>
-          </w:p>
-        </w:tc>
-        <w:tc>
-          <w:tcPr>
-            <w:tcW w:w="2112" w:type="dxa"/>
-          </w:tcPr>
-          <w:p/>
-        </w:tc>
-      </w:tr>
-      <w:tr>
-        <w:tc>
-          <w:tcPr>
-            <w:tcW w:w="2160" w:type="dxa"/>
-          </w:tcPr>
-          <w:p>
-            <w:r>
-              <w:t xml:space="preserve">Difference in </w:t>
-            </w:r>
-            <w:r>
-              <w:t>Transpiration Rat</w:t>
-            </w:r>
-            <w:r>
-              <w:t>es</w:t>
-            </w:r>
-            <w:r>
-              <w:t xml:space="preserve"> from Day 0 to Day 6 of Drought by </w:t>
-            </w:r>
-            <w:r>
-              <w:t>Treatment</w:t>
-            </w:r>
-          </w:p>
-        </w:tc>
-        <w:tc>
-          <w:tcPr>
-            <w:tcW w:w="973" w:type="dxa"/>
-          </w:tcPr>
-          <w:p>
-            <w:r>
-              <w:t>ANOVA</w:t>
-            </w:r>
-          </w:p>
-        </w:tc>
-        <w:tc>
-          <w:tcPr>
-            <w:tcW w:w="809" w:type="dxa"/>
-          </w:tcPr>
-          <w:p>
-            <w:r>
-              <w:t>21.83</w:t>
-            </w:r>
-          </w:p>
-        </w:tc>
-        <w:tc>
-          <w:tcPr>
-            <w:tcW w:w="1314" w:type="dxa"/>
-          </w:tcPr>
-          <w:p>
-            <w:r>
-              <w:t>1</w:t>
-            </w:r>
-          </w:p>
-        </w:tc>
-        <w:tc>
-          <w:tcPr>
-            <w:tcW w:w="1044" w:type="dxa"/>
-          </w:tcPr>
-          <w:p>
-            <w:r>
-              <w:t>86</w:t>
-            </w:r>
-          </w:p>
-        </w:tc>
-        <w:tc>
-          <w:tcPr>
-            <w:tcW w:w="926" w:type="dxa"/>
-          </w:tcPr>
-          <w:p>
-            <w:r>
-              <w:t>1.09</w:t>
-            </w:r>
-            <w:r>
-              <w:t>e-05</w:t>
+              <w:t>66</w:t>
+            </w:r>
+          </w:p>
+        </w:tc>
+        <w:tc>
+          <w:tcPr>
+            <w:tcW w:w="1054" w:type="dxa"/>
+          </w:tcPr>
+          <w:p>
+            <w:r>
+              <w:t>0.00531</w:t>
             </w:r>
           </w:p>
         </w:tc>
@@ -704,25 +407,49 @@
         </w:tc>
         <w:tc>
           <w:tcPr>
-            <w:tcW w:w="2112" w:type="dxa"/>
+            <w:tcW w:w="1984" w:type="dxa"/>
           </w:tcPr>
           <w:p/>
         </w:tc>
       </w:tr>
       <w:tr>
+        <w:trPr>
+          <w:trHeight w:val="422"/>
+        </w:trPr>
+        <w:tc>
+          <w:tcPr>
+            <w:tcW w:w="10899" w:type="dxa"/>
+            <w:gridSpan w:val="8"/>
+          </w:tcPr>
+          <w:p>
+            <w:pPr>
+              <w:rPr>
+                <w:b/>
+                <w:bCs/>
+                <w:i/>
+                <w:iCs/>
+              </w:rPr>
+            </w:pPr>
+            <w:r>
+              <w:rPr>
+                <w:b/>
+                <w:bCs/>
+                <w:i/>
+                <w:iCs/>
+              </w:rPr>
+              <w:t>Total Dry Biomass</w:t>
+            </w:r>
+          </w:p>
+        </w:tc>
+      </w:tr>
+      <w:tr>
         <w:tc>
           <w:tcPr>
             <w:tcW w:w="2160" w:type="dxa"/>
           </w:tcPr>
           <w:p>
             <w:r>
-              <w:t>Difference in Transpiration Rates from Day 0 to Day 6 of Drought by</w:t>
-            </w:r>
-            <w:r>
-              <w:t xml:space="preserve"> Species and</w:t>
-            </w:r>
-            <w:r>
-              <w:t xml:space="preserve"> Treatment</w:t>
+              <w:t>Total Dry Biomass by Species</w:t>
             </w:r>
           </w:p>
         </w:tc>
@@ -742,6 +469,605 @@
           </w:tcPr>
           <w:p>
             <w:r>
+              <w:t>1.769</w:t>
+            </w:r>
+          </w:p>
+        </w:tc>
+        <w:tc>
+          <w:tcPr>
+            <w:tcW w:w="1314" w:type="dxa"/>
+          </w:tcPr>
+          <w:p>
+            <w:r>
+              <w:t>5</w:t>
+            </w:r>
+          </w:p>
+        </w:tc>
+        <w:tc>
+          <w:tcPr>
+            <w:tcW w:w="1044" w:type="dxa"/>
+          </w:tcPr>
+          <w:p>
+            <w:r>
+              <w:t>83</w:t>
+            </w:r>
+          </w:p>
+        </w:tc>
+        <w:tc>
+          <w:tcPr>
+            <w:tcW w:w="1054" w:type="dxa"/>
+          </w:tcPr>
+          <w:p>
+            <w:r>
+              <w:t>0.128</w:t>
+            </w:r>
+          </w:p>
+        </w:tc>
+        <w:tc>
+          <w:tcPr>
+            <w:tcW w:w="1561" w:type="dxa"/>
+          </w:tcPr>
+          <w:p>
+            <w:r>
+              <w:t>Not significant</w:t>
+            </w:r>
+          </w:p>
+        </w:tc>
+        <w:tc>
+          <w:tcPr>
+            <w:tcW w:w="1984" w:type="dxa"/>
+          </w:tcPr>
+          <w:p/>
+        </w:tc>
+      </w:tr>
+      <w:tr>
+        <w:tc>
+          <w:tcPr>
+            <w:tcW w:w="2160" w:type="dxa"/>
+          </w:tcPr>
+          <w:p>
+            <w:r>
+              <w:t>Total Dry Biomass by Species Type</w:t>
+            </w:r>
+          </w:p>
+        </w:tc>
+        <w:tc>
+          <w:tcPr>
+            <w:tcW w:w="973" w:type="dxa"/>
+          </w:tcPr>
+          <w:p>
+            <w:r>
+              <w:t>ANOVA</w:t>
+            </w:r>
+          </w:p>
+        </w:tc>
+        <w:tc>
+          <w:tcPr>
+            <w:tcW w:w="809" w:type="dxa"/>
+          </w:tcPr>
+          <w:p>
+            <w:r>
+              <w:t>5.019</w:t>
+            </w:r>
+          </w:p>
+        </w:tc>
+        <w:tc>
+          <w:tcPr>
+            <w:tcW w:w="1314" w:type="dxa"/>
+          </w:tcPr>
+          <w:p>
+            <w:r>
+              <w:t>1</w:t>
+            </w:r>
+          </w:p>
+        </w:tc>
+        <w:tc>
+          <w:tcPr>
+            <w:tcW w:w="1044" w:type="dxa"/>
+          </w:tcPr>
+          <w:p>
+            <w:r>
+              <w:t>66</w:t>
+            </w:r>
+          </w:p>
+        </w:tc>
+        <w:tc>
+          <w:tcPr>
+            <w:tcW w:w="1054" w:type="dxa"/>
+          </w:tcPr>
+          <w:p>
+            <w:r>
+              <w:t>0.0284</w:t>
+            </w:r>
+          </w:p>
+        </w:tc>
+        <w:tc>
+          <w:tcPr>
+            <w:tcW w:w="1561" w:type="dxa"/>
+          </w:tcPr>
+          <w:p>
+            <w:r>
+              <w:rPr>
+                <w:highlight w:val="yellow"/>
+              </w:rPr>
+              <w:t>Significant</w:t>
+            </w:r>
+          </w:p>
+        </w:tc>
+        <w:tc>
+          <w:tcPr>
+            <w:tcW w:w="1984" w:type="dxa"/>
+          </w:tcPr>
+          <w:p/>
+        </w:tc>
+      </w:tr>
+      <w:tr>
+        <w:tc>
+          <w:tcPr>
+            <w:tcW w:w="2160" w:type="dxa"/>
+          </w:tcPr>
+          <w:p>
+            <w:r>
+              <w:t>Total Dry Biomass by Treatment</w:t>
+            </w:r>
+          </w:p>
+        </w:tc>
+        <w:tc>
+          <w:tcPr>
+            <w:tcW w:w="973" w:type="dxa"/>
+          </w:tcPr>
+          <w:p>
+            <w:r>
+              <w:t>ANOVA</w:t>
+            </w:r>
+          </w:p>
+        </w:tc>
+        <w:tc>
+          <w:tcPr>
+            <w:tcW w:w="809" w:type="dxa"/>
+          </w:tcPr>
+          <w:p>
+            <w:r>
+              <w:t>0.213</w:t>
+            </w:r>
+          </w:p>
+        </w:tc>
+        <w:tc>
+          <w:tcPr>
+            <w:tcW w:w="1314" w:type="dxa"/>
+          </w:tcPr>
+          <w:p>
+            <w:r>
+              <w:t>1</w:t>
+            </w:r>
+          </w:p>
+        </w:tc>
+        <w:tc>
+          <w:tcPr>
+            <w:tcW w:w="1044" w:type="dxa"/>
+          </w:tcPr>
+          <w:p>
+            <w:r>
+              <w:t>87</w:t>
+            </w:r>
+          </w:p>
+        </w:tc>
+        <w:tc>
+          <w:tcPr>
+            <w:tcW w:w="1054" w:type="dxa"/>
+          </w:tcPr>
+          <w:p>
+            <w:r>
+              <w:t>0.645</w:t>
+            </w:r>
+          </w:p>
+        </w:tc>
+        <w:tc>
+          <w:tcPr>
+            <w:tcW w:w="1561" w:type="dxa"/>
+          </w:tcPr>
+          <w:p>
+            <w:r>
+              <w:t>Not significant</w:t>
+            </w:r>
+          </w:p>
+        </w:tc>
+        <w:tc>
+          <w:tcPr>
+            <w:tcW w:w="1984" w:type="dxa"/>
+          </w:tcPr>
+          <w:p/>
+        </w:tc>
+      </w:tr>
+      <w:tr>
+        <w:tc>
+          <w:tcPr>
+            <w:tcW w:w="2160" w:type="dxa"/>
+          </w:tcPr>
+          <w:p>
+            <w:r>
+              <w:t>Total Dry Biomass by Species:Treatment</w:t>
+            </w:r>
+          </w:p>
+        </w:tc>
+        <w:tc>
+          <w:tcPr>
+            <w:tcW w:w="973" w:type="dxa"/>
+          </w:tcPr>
+          <w:p>
+            <w:r>
+              <w:t>ANOVA</w:t>
+            </w:r>
+          </w:p>
+        </w:tc>
+        <w:tc>
+          <w:tcPr>
+            <w:tcW w:w="809" w:type="dxa"/>
+          </w:tcPr>
+          <w:p>
+            <w:r>
+              <w:t>0.639</w:t>
+            </w:r>
+          </w:p>
+        </w:tc>
+        <w:tc>
+          <w:tcPr>
+            <w:tcW w:w="1314" w:type="dxa"/>
+          </w:tcPr>
+          <w:p>
+            <w:r>
+              <w:t>5</w:t>
+            </w:r>
+          </w:p>
+        </w:tc>
+        <w:tc>
+          <w:tcPr>
+            <w:tcW w:w="1044" w:type="dxa"/>
+          </w:tcPr>
+          <w:p>
+            <w:r>
+              <w:t>77</w:t>
+            </w:r>
+          </w:p>
+        </w:tc>
+        <w:tc>
+          <w:tcPr>
+            <w:tcW w:w="1054" w:type="dxa"/>
+          </w:tcPr>
+          <w:p>
+            <w:r>
+              <w:t>0.671</w:t>
+            </w:r>
+          </w:p>
+        </w:tc>
+        <w:tc>
+          <w:tcPr>
+            <w:tcW w:w="1561" w:type="dxa"/>
+          </w:tcPr>
+          <w:p>
+            <w:r>
+              <w:t>Not significant</w:t>
+            </w:r>
+          </w:p>
+        </w:tc>
+        <w:tc>
+          <w:tcPr>
+            <w:tcW w:w="1984" w:type="dxa"/>
+          </w:tcPr>
+          <w:p/>
+        </w:tc>
+      </w:tr>
+      <w:tr>
+        <w:trPr>
+          <w:trHeight w:val="458"/>
+        </w:trPr>
+        <w:tc>
+          <w:tcPr>
+            <w:tcW w:w="10899" w:type="dxa"/>
+            <w:gridSpan w:val="8"/>
+          </w:tcPr>
+          <w:p>
+            <w:pPr>
+              <w:rPr>
+                <w:b/>
+                <w:bCs/>
+                <w:i/>
+                <w:iCs/>
+              </w:rPr>
+            </w:pPr>
+            <w:r>
+              <w:rPr>
+                <w:b/>
+                <w:bCs/>
+                <w:i/>
+                <w:iCs/>
+              </w:rPr>
+              <w:t xml:space="preserve">Difference in </w:t>
+            </w:r>
+            <w:r>
+              <w:rPr>
+                <w:b/>
+                <w:bCs/>
+                <w:i/>
+                <w:iCs/>
+              </w:rPr>
+              <w:t>Transpiration Rates</w:t>
+            </w:r>
+          </w:p>
+        </w:tc>
+      </w:tr>
+      <w:tr>
+        <w:tc>
+          <w:tcPr>
+            <w:tcW w:w="2160" w:type="dxa"/>
+          </w:tcPr>
+          <w:p>
+            <w:r>
+              <w:t>Difference in Transpiration Rates from Day 0 to Day 6 of Drought by Species</w:t>
+            </w:r>
+          </w:p>
+        </w:tc>
+        <w:tc>
+          <w:tcPr>
+            <w:tcW w:w="973" w:type="dxa"/>
+          </w:tcPr>
+          <w:p>
+            <w:r>
+              <w:t>ANOVA</w:t>
+            </w:r>
+          </w:p>
+        </w:tc>
+        <w:tc>
+          <w:tcPr>
+            <w:tcW w:w="809" w:type="dxa"/>
+          </w:tcPr>
+          <w:p>
+            <w:r>
+              <w:t>0.465</w:t>
+            </w:r>
+          </w:p>
+        </w:tc>
+        <w:tc>
+          <w:tcPr>
+            <w:tcW w:w="1314" w:type="dxa"/>
+          </w:tcPr>
+          <w:p>
+            <w:r>
+              <w:t>5</w:t>
+            </w:r>
+          </w:p>
+        </w:tc>
+        <w:tc>
+          <w:tcPr>
+            <w:tcW w:w="1044" w:type="dxa"/>
+          </w:tcPr>
+          <w:p>
+            <w:r>
+              <w:t>82</w:t>
+            </w:r>
+          </w:p>
+        </w:tc>
+        <w:tc>
+          <w:tcPr>
+            <w:tcW w:w="1054" w:type="dxa"/>
+          </w:tcPr>
+          <w:p>
+            <w:r>
+              <w:t>0.802</w:t>
+            </w:r>
+          </w:p>
+        </w:tc>
+        <w:tc>
+          <w:tcPr>
+            <w:tcW w:w="1561" w:type="dxa"/>
+          </w:tcPr>
+          <w:p>
+            <w:r>
+              <w:t>Not significant</w:t>
+            </w:r>
+          </w:p>
+        </w:tc>
+        <w:tc>
+          <w:tcPr>
+            <w:tcW w:w="1984" w:type="dxa"/>
+          </w:tcPr>
+          <w:p/>
+        </w:tc>
+      </w:tr>
+      <w:tr>
+        <w:tc>
+          <w:tcPr>
+            <w:tcW w:w="2160" w:type="dxa"/>
+          </w:tcPr>
+          <w:p>
+            <w:r>
+              <w:t>Difference in Transpiration Rates from Day 0 to Day 6 of Drought by Species</w:t>
+            </w:r>
+            <w:r>
+              <w:t xml:space="preserve"> Type</w:t>
+            </w:r>
+          </w:p>
+        </w:tc>
+        <w:tc>
+          <w:tcPr>
+            <w:tcW w:w="973" w:type="dxa"/>
+          </w:tcPr>
+          <w:p>
+            <w:r>
+              <w:t>ANOVA</w:t>
+            </w:r>
+          </w:p>
+        </w:tc>
+        <w:tc>
+          <w:tcPr>
+            <w:tcW w:w="809" w:type="dxa"/>
+          </w:tcPr>
+          <w:p>
+            <w:r>
+              <w:t>0.847</w:t>
+            </w:r>
+          </w:p>
+        </w:tc>
+        <w:tc>
+          <w:tcPr>
+            <w:tcW w:w="1314" w:type="dxa"/>
+          </w:tcPr>
+          <w:p>
+            <w:r>
+              <w:t>1</w:t>
+            </w:r>
+          </w:p>
+        </w:tc>
+        <w:tc>
+          <w:tcPr>
+            <w:tcW w:w="1044" w:type="dxa"/>
+          </w:tcPr>
+          <w:p>
+            <w:r>
+              <w:t>65</w:t>
+            </w:r>
+          </w:p>
+        </w:tc>
+        <w:tc>
+          <w:tcPr>
+            <w:tcW w:w="1054" w:type="dxa"/>
+          </w:tcPr>
+          <w:p>
+            <w:r>
+              <w:t>0.361</w:t>
+            </w:r>
+          </w:p>
+        </w:tc>
+        <w:tc>
+          <w:tcPr>
+            <w:tcW w:w="1561" w:type="dxa"/>
+          </w:tcPr>
+          <w:p>
+            <w:r>
+              <w:t>Not significant</w:t>
+            </w:r>
+          </w:p>
+        </w:tc>
+        <w:tc>
+          <w:tcPr>
+            <w:tcW w:w="1984" w:type="dxa"/>
+          </w:tcPr>
+          <w:p/>
+        </w:tc>
+      </w:tr>
+      <w:tr>
+        <w:tc>
+          <w:tcPr>
+            <w:tcW w:w="2160" w:type="dxa"/>
+          </w:tcPr>
+          <w:p>
+            <w:r>
+              <w:t xml:space="preserve">Difference in Transpiration </w:t>
+            </w:r>
+            <w:r>
+              <w:lastRenderedPageBreak/>
+              <w:t>Rates from Day 0 to Day 6 of Drought by Treatment</w:t>
+            </w:r>
+          </w:p>
+        </w:tc>
+        <w:tc>
+          <w:tcPr>
+            <w:tcW w:w="973" w:type="dxa"/>
+          </w:tcPr>
+          <w:p>
+            <w:r>
+              <w:lastRenderedPageBreak/>
+              <w:t>ANOVA</w:t>
+            </w:r>
+          </w:p>
+        </w:tc>
+        <w:tc>
+          <w:tcPr>
+            <w:tcW w:w="809" w:type="dxa"/>
+          </w:tcPr>
+          <w:p>
+            <w:r>
+              <w:t>21.83</w:t>
+            </w:r>
+          </w:p>
+        </w:tc>
+        <w:tc>
+          <w:tcPr>
+            <w:tcW w:w="1314" w:type="dxa"/>
+          </w:tcPr>
+          <w:p>
+            <w:r>
+              <w:t>1</w:t>
+            </w:r>
+          </w:p>
+        </w:tc>
+        <w:tc>
+          <w:tcPr>
+            <w:tcW w:w="1044" w:type="dxa"/>
+          </w:tcPr>
+          <w:p>
+            <w:r>
+              <w:t>86</w:t>
+            </w:r>
+          </w:p>
+        </w:tc>
+        <w:tc>
+          <w:tcPr>
+            <w:tcW w:w="1054" w:type="dxa"/>
+          </w:tcPr>
+          <w:p>
+            <w:r>
+              <w:t>1.09e-05</w:t>
+            </w:r>
+          </w:p>
+        </w:tc>
+        <w:tc>
+          <w:tcPr>
+            <w:tcW w:w="1561" w:type="dxa"/>
+          </w:tcPr>
+          <w:p>
+            <w:r>
+              <w:rPr>
+                <w:highlight w:val="yellow"/>
+              </w:rPr>
+              <w:t>Significant</w:t>
+            </w:r>
+          </w:p>
+        </w:tc>
+        <w:tc>
+          <w:tcPr>
+            <w:tcW w:w="1984" w:type="dxa"/>
+          </w:tcPr>
+          <w:p/>
+        </w:tc>
+      </w:tr>
+      <w:tr>
+        <w:tc>
+          <w:tcPr>
+            <w:tcW w:w="2160" w:type="dxa"/>
+          </w:tcPr>
+          <w:p>
+            <w:r>
+              <w:t>Difference in Transpiration Rates from Day 0 to Day 6 of Drought by Species and Treatment</w:t>
+            </w:r>
+          </w:p>
+        </w:tc>
+        <w:tc>
+          <w:tcPr>
+            <w:tcW w:w="973" w:type="dxa"/>
+          </w:tcPr>
+          <w:p>
+            <w:r>
+              <w:t>ANOVA</w:t>
+            </w:r>
+          </w:p>
+        </w:tc>
+        <w:tc>
+          <w:tcPr>
+            <w:tcW w:w="809" w:type="dxa"/>
+          </w:tcPr>
+          <w:p>
+            <w:r>
               <w:t>1.473</w:t>
             </w:r>
           </w:p>
@@ -768,7 +1094,7 @@
         </w:tc>
         <w:tc>
           <w:tcPr>
-            <w:tcW w:w="926" w:type="dxa"/>
+            <w:tcW w:w="1054" w:type="dxa"/>
           </w:tcPr>
           <w:p>
             <w:r>
@@ -793,87 +1119,39 @@
         </w:tc>
         <w:tc>
           <w:tcPr>
-            <w:tcW w:w="2112" w:type="dxa"/>
+            <w:tcW w:w="1984" w:type="dxa"/>
           </w:tcPr>
           <w:p/>
         </w:tc>
       </w:tr>
       <w:tr>
-        <w:tc>
-          <w:tcPr>
-            <w:tcW w:w="2160" w:type="dxa"/>
-          </w:tcPr>
-          <w:p>
-            <w:r>
-              <w:t xml:space="preserve">Day 0 of Drought Transpiration Rates by Species </w:t>
-            </w:r>
-          </w:p>
-        </w:tc>
-        <w:tc>
-          <w:tcPr>
-            <w:tcW w:w="973" w:type="dxa"/>
-          </w:tcPr>
-          <w:p>
-            <w:r>
-              <w:t>ANOVA</w:t>
-            </w:r>
-          </w:p>
-        </w:tc>
-        <w:tc>
-          <w:tcPr>
-            <w:tcW w:w="809" w:type="dxa"/>
-          </w:tcPr>
-          <w:p>
-            <w:r>
-              <w:t>0.443</w:t>
-            </w:r>
-          </w:p>
-        </w:tc>
-        <w:tc>
-          <w:tcPr>
-            <w:tcW w:w="1314" w:type="dxa"/>
-          </w:tcPr>
-          <w:p>
-            <w:r>
-              <w:t>5</w:t>
-            </w:r>
-          </w:p>
-        </w:tc>
-        <w:tc>
-          <w:tcPr>
-            <w:tcW w:w="1044" w:type="dxa"/>
-          </w:tcPr>
-          <w:p>
-            <w:r>
-              <w:t>83</w:t>
-            </w:r>
-          </w:p>
-        </w:tc>
-        <w:tc>
-          <w:tcPr>
-            <w:tcW w:w="926" w:type="dxa"/>
-          </w:tcPr>
-          <w:p>
-            <w:r>
-              <w:t>0.817</w:t>
-            </w:r>
-          </w:p>
-        </w:tc>
-        <w:tc>
-          <w:tcPr>
-            <w:tcW w:w="1561" w:type="dxa"/>
-          </w:tcPr>
-          <w:p>
-            <w:r>
-              <w:t>Not significant</w:t>
-            </w:r>
-          </w:p>
-        </w:tc>
-        <w:tc>
-          <w:tcPr>
-            <w:tcW w:w="2112" w:type="dxa"/>
-          </w:tcPr>
-          <w:p/>
+        <w:trPr>
+          <w:trHeight w:val="494"/>
+        </w:trPr>
+        <w:tc>
+          <w:tcPr>
+            <w:tcW w:w="10899" w:type="dxa"/>
+            <w:gridSpan w:val="8"/>
+          </w:tcPr>
+          <w:p>
+            <w:pPr>
+              <w:rPr>
+                <w:b/>
+                <w:bCs/>
+                <w:i/>
+                <w:iCs/>
+              </w:rPr>
+            </w:pPr>
+            <w:r>
+              <w:rPr>
+                <w:b/>
+                <w:bCs/>
+                <w:i/>
+                <w:iCs/>
+              </w:rPr>
+              <w:t>Day 0 Transpiration Rates</w:t>
+            </w:r>
+          </w:p>
         </w:tc>
       </w:tr>
       <w:tr>
@@ -883,11 +1161,7 @@
           </w:tcPr>
           <w:p>
             <w:r>
-              <w:lastRenderedPageBreak/>
-              <w:t xml:space="preserve">Day 0 of Drought Transpiration Rates by </w:t>
-            </w:r>
-            <w:r>
-              <w:t>Treatment</w:t>
+              <w:t xml:space="preserve">Day 0 of Drought Transpiration Rates by Species </w:t>
             </w:r>
           </w:p>
         </w:tc>
@@ -907,6 +1181,165 @@
           </w:tcPr>
           <w:p>
             <w:r>
+              <w:t>0.443</w:t>
+            </w:r>
+          </w:p>
+        </w:tc>
+        <w:tc>
+          <w:tcPr>
+            <w:tcW w:w="1314" w:type="dxa"/>
+          </w:tcPr>
+          <w:p>
+            <w:r>
+              <w:t>5</w:t>
+            </w:r>
+          </w:p>
+        </w:tc>
+        <w:tc>
+          <w:tcPr>
+            <w:tcW w:w="1044" w:type="dxa"/>
+          </w:tcPr>
+          <w:p>
+            <w:r>
+              <w:t>83</w:t>
+            </w:r>
+          </w:p>
+        </w:tc>
+        <w:tc>
+          <w:tcPr>
+            <w:tcW w:w="1054" w:type="dxa"/>
+          </w:tcPr>
+          <w:p>
+            <w:r>
+              <w:t>0.817</w:t>
+            </w:r>
+          </w:p>
+        </w:tc>
+        <w:tc>
+          <w:tcPr>
+            <w:tcW w:w="1561" w:type="dxa"/>
+          </w:tcPr>
+          <w:p>
+            <w:r>
+              <w:t>Not significant</w:t>
+            </w:r>
+          </w:p>
+        </w:tc>
+        <w:tc>
+          <w:tcPr>
+            <w:tcW w:w="1984" w:type="dxa"/>
+          </w:tcPr>
+          <w:p/>
+        </w:tc>
+      </w:tr>
+      <w:tr>
+        <w:tc>
+          <w:tcPr>
+            <w:tcW w:w="2160" w:type="dxa"/>
+          </w:tcPr>
+          <w:p>
+            <w:r>
+              <w:t xml:space="preserve">Day 0 of Drought Transpiration Rates by Species </w:t>
+            </w:r>
+            <w:r>
+              <w:t>Type</w:t>
+            </w:r>
+          </w:p>
+        </w:tc>
+        <w:tc>
+          <w:tcPr>
+            <w:tcW w:w="973" w:type="dxa"/>
+          </w:tcPr>
+          <w:p>
+            <w:r>
+              <w:t>ANOVA</w:t>
+            </w:r>
+          </w:p>
+        </w:tc>
+        <w:tc>
+          <w:tcPr>
+            <w:tcW w:w="809" w:type="dxa"/>
+          </w:tcPr>
+          <w:p>
+            <w:r>
+              <w:t>0.509</w:t>
+            </w:r>
+          </w:p>
+        </w:tc>
+        <w:tc>
+          <w:tcPr>
+            <w:tcW w:w="1314" w:type="dxa"/>
+          </w:tcPr>
+          <w:p>
+            <w:r>
+              <w:t>4</w:t>
+            </w:r>
+          </w:p>
+        </w:tc>
+        <w:tc>
+          <w:tcPr>
+            <w:tcW w:w="1044" w:type="dxa"/>
+          </w:tcPr>
+          <w:p>
+            <w:r>
+              <w:t>63</w:t>
+            </w:r>
+          </w:p>
+        </w:tc>
+        <w:tc>
+          <w:tcPr>
+            <w:tcW w:w="1054" w:type="dxa"/>
+          </w:tcPr>
+          <w:p>
+            <w:r>
+              <w:t>0.729</w:t>
+            </w:r>
+          </w:p>
+        </w:tc>
+        <w:tc>
+          <w:tcPr>
+            <w:tcW w:w="1561" w:type="dxa"/>
+          </w:tcPr>
+          <w:p>
+            <w:r>
+              <w:t>Not significant</w:t>
+            </w:r>
+          </w:p>
+        </w:tc>
+        <w:tc>
+          <w:tcPr>
+            <w:tcW w:w="1984" w:type="dxa"/>
+          </w:tcPr>
+          <w:p/>
+        </w:tc>
+      </w:tr>
+      <w:tr>
+        <w:tc>
+          <w:tcPr>
+            <w:tcW w:w="2160" w:type="dxa"/>
+          </w:tcPr>
+          <w:p>
+            <w:r>
+              <w:t>Day 0 of Drought Transpiration Rates by Treatment</w:t>
+            </w:r>
+          </w:p>
+        </w:tc>
+        <w:tc>
+          <w:tcPr>
+            <w:tcW w:w="973" w:type="dxa"/>
+          </w:tcPr>
+          <w:p>
+            <w:r>
+              <w:t>ANOVA</w:t>
+            </w:r>
+          </w:p>
+        </w:tc>
+        <w:tc>
+          <w:tcPr>
+            <w:tcW w:w="809" w:type="dxa"/>
+          </w:tcPr>
+          <w:p>
+            <w:r>
               <w:t>4.251</w:t>
             </w:r>
           </w:p>
@@ -933,7 +1366,7 @@
         </w:tc>
         <w:tc>
           <w:tcPr>
-            <w:tcW w:w="926" w:type="dxa"/>
+            <w:tcW w:w="1054" w:type="dxa"/>
           </w:tcPr>
           <w:p>
             <w:r>
@@ -956,7 +1389,7 @@
         </w:tc>
         <w:tc>
           <w:tcPr>
-            <w:tcW w:w="2112" w:type="dxa"/>
+            <w:tcW w:w="1984" w:type="dxa"/>
           </w:tcPr>
           <w:p/>
         </w:tc>
@@ -968,10 +1401,7 @@
           </w:tcPr>
           <w:p>
             <w:r>
-              <w:t>Day 0 of Drought Transpiration Rates by Species</w:t>
-            </w:r>
-            <w:r>
-              <w:t xml:space="preserve"> and Treatment</w:t>
+              <w:t>Day 0 of Drought Transpiration Rates by Species and Treatment</w:t>
             </w:r>
           </w:p>
         </w:tc>
@@ -1017,7 +1447,7 @@
         </w:tc>
         <w:tc>
           <w:tcPr>
-            <w:tcW w:w="926" w:type="dxa"/>
+            <w:tcW w:w="1054" w:type="dxa"/>
           </w:tcPr>
           <w:p>
             <w:r>
@@ -1037,93 +1467,39 @@
         </w:tc>
         <w:tc>
           <w:tcPr>
-            <w:tcW w:w="2112" w:type="dxa"/>
+            <w:tcW w:w="1984" w:type="dxa"/>
           </w:tcPr>
           <w:p/>
         </w:tc>
       </w:tr>
       <w:tr>
-        <w:tc>
-          <w:tcPr>
-            <w:tcW w:w="2160" w:type="dxa"/>
-          </w:tcPr>
-          <w:p>
-            <w:r>
-              <w:t xml:space="preserve">Day </w:t>
-            </w:r>
-            <w:r>
-              <w:t>6</w:t>
-            </w:r>
-            <w:r>
-              <w:t xml:space="preserve"> of Drought Transpiration Rates by Species </w:t>
-            </w:r>
-          </w:p>
-        </w:tc>
-        <w:tc>
-          <w:tcPr>
-            <w:tcW w:w="973" w:type="dxa"/>
-          </w:tcPr>
-          <w:p>
-            <w:r>
-              <w:t>ANOVA</w:t>
-            </w:r>
-          </w:p>
-        </w:tc>
-        <w:tc>
-          <w:tcPr>
-            <w:tcW w:w="809" w:type="dxa"/>
-          </w:tcPr>
-          <w:p>
-            <w:r>
-              <w:t>0.38</w:t>
-            </w:r>
-          </w:p>
-        </w:tc>
-        <w:tc>
-          <w:tcPr>
-            <w:tcW w:w="1314" w:type="dxa"/>
-          </w:tcPr>
-          <w:p>
-            <w:r>
-              <w:t>5</w:t>
-            </w:r>
-          </w:p>
-        </w:tc>
-        <w:tc>
-          <w:tcPr>
-            <w:tcW w:w="1044" w:type="dxa"/>
-          </w:tcPr>
-          <w:p>
-            <w:r>
-              <w:t>82</w:t>
-            </w:r>
-          </w:p>
-        </w:tc>
-        <w:tc>
-          <w:tcPr>
-            <w:tcW w:w="926" w:type="dxa"/>
-          </w:tcPr>
-          <w:p>
-            <w:r>
-              <w:t>0.861</w:t>
-            </w:r>
-          </w:p>
-        </w:tc>
-        <w:tc>
-          <w:tcPr>
-            <w:tcW w:w="1561" w:type="dxa"/>
-          </w:tcPr>
-          <w:p>
-            <w:r>
-              <w:t>Not significant</w:t>
-            </w:r>
-          </w:p>
-        </w:tc>
-        <w:tc>
-          <w:tcPr>
-            <w:tcW w:w="2112" w:type="dxa"/>
-          </w:tcPr>
-          <w:p/>
+        <w:trPr>
+          <w:trHeight w:val="521"/>
+        </w:trPr>
+        <w:tc>
+          <w:tcPr>
+            <w:tcW w:w="10899" w:type="dxa"/>
+            <w:gridSpan w:val="8"/>
+          </w:tcPr>
+          <w:p>
+            <w:pPr>
+              <w:rPr>
+                <w:b/>
+                <w:bCs/>
+                <w:i/>
+                <w:iCs/>
+              </w:rPr>
+            </w:pPr>
+            <w:r>
+              <w:rPr>
+                <w:b/>
+                <w:bCs/>
+                <w:i/>
+                <w:iCs/>
+              </w:rPr>
+              <w:t>Day 6 Transpiration Rates</w:t>
+            </w:r>
+          </w:p>
         </w:tc>
       </w:tr>
       <w:tr>
@@ -1133,13 +1509,7 @@
           </w:tcPr>
           <w:p>
             <w:r>
-              <w:t xml:space="preserve">Day </w:t>
-            </w:r>
-            <w:r>
-              <w:t>6</w:t>
-            </w:r>
-            <w:r>
-              <w:t xml:space="preserve"> of Drought Transpiration Rates by Treatment</w:t>
+              <w:t xml:space="preserve">Day 6 of Drought Transpiration Rates by Species </w:t>
             </w:r>
           </w:p>
         </w:tc>
@@ -1159,6 +1529,168 @@
           </w:tcPr>
           <w:p>
             <w:r>
+              <w:t>0.38</w:t>
+            </w:r>
+          </w:p>
+        </w:tc>
+        <w:tc>
+          <w:tcPr>
+            <w:tcW w:w="1314" w:type="dxa"/>
+          </w:tcPr>
+          <w:p>
+            <w:r>
+              <w:t>5</w:t>
+            </w:r>
+          </w:p>
+        </w:tc>
+        <w:tc>
+          <w:tcPr>
+            <w:tcW w:w="1044" w:type="dxa"/>
+          </w:tcPr>
+          <w:p>
+            <w:r>
+              <w:t>82</w:t>
+            </w:r>
+          </w:p>
+        </w:tc>
+        <w:tc>
+          <w:tcPr>
+            <w:tcW w:w="1054" w:type="dxa"/>
+          </w:tcPr>
+          <w:p>
+            <w:r>
+              <w:t>0.861</w:t>
+            </w:r>
+          </w:p>
+        </w:tc>
+        <w:tc>
+          <w:tcPr>
+            <w:tcW w:w="1561" w:type="dxa"/>
+          </w:tcPr>
+          <w:p>
+            <w:r>
+              <w:t>Not significant</w:t>
+            </w:r>
+          </w:p>
+        </w:tc>
+        <w:tc>
+          <w:tcPr>
+            <w:tcW w:w="1984" w:type="dxa"/>
+          </w:tcPr>
+          <w:p/>
+        </w:tc>
+      </w:tr>
+      <w:tr>
+        <w:tc>
+          <w:tcPr>
+            <w:tcW w:w="2160" w:type="dxa"/>
+          </w:tcPr>
+          <w:p>
+            <w:r>
+              <w:t>Day 6 of Drought Transpiration Rates by Species</w:t>
+            </w:r>
+            <w:r>
+              <w:t xml:space="preserve"> Type</w:t>
+            </w:r>
+            <w:r>
+              <w:t xml:space="preserve"> </w:t>
+            </w:r>
+          </w:p>
+        </w:tc>
+        <w:tc>
+          <w:tcPr>
+            <w:tcW w:w="973" w:type="dxa"/>
+          </w:tcPr>
+          <w:p>
+            <w:r>
+              <w:t>ANOVA</w:t>
+            </w:r>
+          </w:p>
+        </w:tc>
+        <w:tc>
+          <w:tcPr>
+            <w:tcW w:w="809" w:type="dxa"/>
+          </w:tcPr>
+          <w:p>
+            <w:r>
+              <w:t>0.468</w:t>
+            </w:r>
+          </w:p>
+        </w:tc>
+        <w:tc>
+          <w:tcPr>
+            <w:tcW w:w="1314" w:type="dxa"/>
+          </w:tcPr>
+          <w:p>
+            <w:r>
+              <w:t>4</w:t>
+            </w:r>
+          </w:p>
+        </w:tc>
+        <w:tc>
+          <w:tcPr>
+            <w:tcW w:w="1044" w:type="dxa"/>
+          </w:tcPr>
+          <w:p>
+            <w:r>
+              <w:t>62</w:t>
+            </w:r>
+          </w:p>
+        </w:tc>
+        <w:tc>
+          <w:tcPr>
+            <w:tcW w:w="1054" w:type="dxa"/>
+          </w:tcPr>
+          <w:p>
+            <w:r>
+              <w:t>0.759</w:t>
+            </w:r>
+          </w:p>
+        </w:tc>
+        <w:tc>
+          <w:tcPr>
+            <w:tcW w:w="1561" w:type="dxa"/>
+          </w:tcPr>
+          <w:p>
+            <w:r>
+              <w:t>Not significant</w:t>
+            </w:r>
+          </w:p>
+        </w:tc>
+        <w:tc>
+          <w:tcPr>
+            <w:tcW w:w="1984" w:type="dxa"/>
+          </w:tcPr>
+          <w:p/>
+        </w:tc>
+      </w:tr>
+      <w:tr>
+        <w:tc>
+          <w:tcPr>
+            <w:tcW w:w="2160" w:type="dxa"/>
+          </w:tcPr>
+          <w:p>
+            <w:r>
+              <w:t>Day 6 of Drought Transpiration Rates by Treatment</w:t>
+            </w:r>
+          </w:p>
+        </w:tc>
+        <w:tc>
+          <w:tcPr>
+            <w:tcW w:w="973" w:type="dxa"/>
+          </w:tcPr>
+          <w:p>
+            <w:r>
+              <w:t>ANOVA</w:t>
+            </w:r>
+          </w:p>
+        </w:tc>
+        <w:tc>
+          <w:tcPr>
+            <w:tcW w:w="809" w:type="dxa"/>
+          </w:tcPr>
+          <w:p>
+            <w:r>
               <w:t>50.02</w:t>
             </w:r>
           </w:p>
@@ -1185,7 +1717,7 @@
         </w:tc>
         <w:tc>
           <w:tcPr>
-            <w:tcW w:w="926" w:type="dxa"/>
+            <w:tcW w:w="1054" w:type="dxa"/>
           </w:tcPr>
           <w:p>
             <w:r>
@@ -1208,7 +1740,7 @@
         </w:tc>
         <w:tc>
           <w:tcPr>
-            <w:tcW w:w="2112" w:type="dxa"/>
+            <w:tcW w:w="1984" w:type="dxa"/>
           </w:tcPr>
           <w:p/>
         </w:tc>
@@ -1220,13 +1752,11 @@
           </w:tcPr>
           <w:p>
             <w:r>
-              <w:t xml:space="preserve">Day </w:t>
-            </w:r>
-            <w:r>
-              <w:t>6</w:t>
-            </w:r>
-            <w:r>
-              <w:t xml:space="preserve"> of Drought Transpiration Rates by Species and Treatment</w:t>
+              <w:t xml:space="preserve">Day 6 of Drought Transpiration </w:t>
+            </w:r>
+            <w:r>
+              <w:lastRenderedPageBreak/>
+              <w:t>Rates by Species and Treatment</w:t>
             </w:r>
           </w:p>
         </w:tc>
@@ -1236,6 +1766,7 @@
           </w:tcPr>
           <w:p>
             <w:r>
+              <w:lastRenderedPageBreak/>
               <w:t>ANOVA</w:t>
             </w:r>
           </w:p>
@@ -1272,7 +1803,7 @@
         </w:tc>
         <w:tc>
           <w:tcPr>
-            <w:tcW w:w="926" w:type="dxa"/>
+            <w:tcW w:w="1054" w:type="dxa"/>
           </w:tcPr>
           <w:p>
             <w:r>
@@ -1292,7 +1823,7 @@
         </w:tc>
         <w:tc>
           <w:tcPr>
-            <w:tcW w:w="2112" w:type="dxa"/>
+            <w:tcW w:w="1984" w:type="dxa"/>
           </w:tcPr>
           <w:p/>
         </w:tc>
@@ -1300,7 +1831,17 @@
     </w:tbl>
     <w:p/>
     <w:p>
+      <w:pPr>
+        <w:rPr>
+          <w:sz w:val="28"/>
+          <w:szCs w:val="28"/>
+        </w:rPr>
+      </w:pPr>
       <w:r>
+        <w:rPr>
+          <w:sz w:val="28"/>
+          <w:szCs w:val="28"/>
+        </w:rPr>
         <w:t>Supplemental:</w:t>
       </w:r>
     </w:p>
@@ -2168,7 +2709,6 @@
           </w:tcPr>
           <w:p>
             <w:r>
-              <w:lastRenderedPageBreak/>
               <w:t>Shoot Dry Weight by Species</w:t>
             </w:r>
           </w:p>
@@ -2785,6 +3325,7 @@
           </w:tcPr>
           <w:p>
             <w:r>
+              <w:lastRenderedPageBreak/>
               <w:t>Stem Diameter by Species:Treatment</w:t>
             </w:r>
           </w:p>
@@ -3688,7 +4229,6 @@
           </w:tcPr>
           <w:p>
             <w:r>
-              <w:lastRenderedPageBreak/>
               <w:t>Leaf Surface Area by Species:Treatment</w:t>
             </w:r>
           </w:p>
